--- a/assignments/A2.docx
+++ b/assignments/A2.docx
@@ -378,16 +378,7 @@
           <w:rPr>
             <w:rFonts w:ascii="Cambria Math" w:hAnsi="Cambria Math"/>
           </w:rPr>
-          <m:t>A</m:t>
-        </m:r>
-        <m:r>
-          <m:rPr>
-            <m:sty m:val="bi"/>
-          </m:rPr>
-          <w:rPr>
-            <w:rFonts w:ascii="Cambria Math" w:hAnsi="Cambria Math"/>
-          </w:rPr>
-          <m:t>∈</m:t>
+          <m:t>A∈</m:t>
         </m:r>
         <m:sSup>
           <m:sSupPr>
@@ -427,16 +418,7 @@
           <w:rPr>
             <w:rFonts w:ascii="Cambria Math" w:hAnsi="Cambria Math"/>
           </w:rPr>
-          <m:t>x</m:t>
-        </m:r>
-        <m:r>
-          <m:rPr>
-            <m:sty m:val="bi"/>
-          </m:rPr>
-          <w:rPr>
-            <w:rFonts w:ascii="Cambria Math" w:hAnsi="Cambria Math"/>
-          </w:rPr>
-          <m:t>∈</m:t>
+          <m:t>x∈</m:t>
         </m:r>
         <m:sSup>
           <m:sSupPr>
@@ -460,19 +442,7 @@
               <w:rPr>
                 <w:rFonts w:ascii="Cambria Math" w:hAnsi="Cambria Math"/>
               </w:rPr>
-              <m:t>N</m:t>
-            </m:r>
-            <m:r>
-              <w:rPr>
-                <w:rFonts w:ascii="Cambria Math" w:hAnsi="Cambria Math"/>
-              </w:rPr>
-              <m:t>×</m:t>
-            </m:r>
-            <m:r>
-              <w:rPr>
-                <w:rFonts w:ascii="Cambria Math" w:hAnsi="Cambria Math"/>
-              </w:rPr>
-              <m:t>1</m:t>
+              <m:t>N×1</m:t>
             </m:r>
           </m:sup>
         </m:sSup>
@@ -520,16 +490,7 @@
               <w:rPr>
                 <w:rFonts w:ascii="Cambria Math" w:hAnsi="Cambria Math"/>
               </w:rPr>
-              <m:t>∂</m:t>
-            </m:r>
-            <m:r>
-              <m:rPr>
-                <m:sty m:val="bi"/>
-              </m:rPr>
-              <w:rPr>
-                <w:rFonts w:ascii="Cambria Math" w:hAnsi="Cambria Math"/>
-              </w:rPr>
-              <m:t>A</m:t>
+              <m:t>∂A</m:t>
             </m:r>
           </m:den>
         </m:f>
@@ -821,13 +782,7 @@
           <w:rPr>
             <w:rFonts w:ascii="Cambria Math" w:hAnsi="Cambria Math"/>
           </w:rPr>
-          <m:t>)</m:t>
-        </m:r>
-        <m:r>
-          <w:rPr>
-            <w:rFonts w:ascii="Cambria Math" w:hAnsi="Cambria Math"/>
-          </w:rPr>
-          <m:t>x</m:t>
+          <m:t>)x</m:t>
         </m:r>
       </m:oMath>
     </w:p>
@@ -1238,31 +1193,7 @@
           <w:rPr>
             <w:rFonts w:ascii="Cambria Math" w:hAnsi="Cambria Math"/>
           </w:rPr>
-          <m:t>+</m:t>
-        </m:r>
-        <m:r>
-          <w:rPr>
-            <w:rFonts w:ascii="Cambria Math" w:hAnsi="Cambria Math"/>
-          </w:rPr>
-          <m:t>2xy</m:t>
-        </m:r>
-        <m:r>
-          <w:rPr>
-            <w:rFonts w:ascii="Cambria Math" w:hAnsi="Cambria Math"/>
-          </w:rPr>
-          <m:t>+</m:t>
-        </m:r>
-        <m:r>
-          <w:rPr>
-            <w:rFonts w:ascii="Cambria Math" w:hAnsi="Cambria Math"/>
-          </w:rPr>
-          <m:t>2x</m:t>
-        </m:r>
-        <m:r>
-          <w:rPr>
-            <w:rFonts w:ascii="Cambria Math" w:hAnsi="Cambria Math"/>
-          </w:rPr>
-          <m:t>z</m:t>
+          <m:t>+2xy+2xz</m:t>
         </m:r>
       </m:oMath>
       <w:r>
@@ -1457,13 +1388,7 @@
           <w:rPr>
             <w:rFonts w:ascii="Cambria Math" w:hAnsi="Cambria Math"/>
           </w:rPr>
-          <m:t>x</m:t>
-        </m:r>
-        <m:r>
-          <w:rPr>
-            <w:rFonts w:ascii="Cambria Math" w:hAnsi="Cambria Math"/>
-          </w:rPr>
-          <m:t>=10</m:t>
+          <m:t>x=10</m:t>
         </m:r>
       </m:oMath>
       <w:r>
@@ -1491,19 +1416,7 @@
           <w:rPr>
             <w:rFonts w:ascii="Cambria Math" w:hAnsi="Cambria Math"/>
           </w:rPr>
-          <m:t>z</m:t>
-        </m:r>
-        <m:r>
-          <w:rPr>
-            <w:rFonts w:ascii="Cambria Math" w:hAnsi="Cambria Math"/>
-          </w:rPr>
-          <m:t>=</m:t>
-        </m:r>
-        <m:r>
-          <w:rPr>
-            <w:rFonts w:ascii="Cambria Math" w:hAnsi="Cambria Math"/>
-          </w:rPr>
-          <m:t>2</m:t>
+          <m:t>z=2</m:t>
         </m:r>
       </m:oMath>
       <w:r>
@@ -1535,13 +1448,7 @@
           <w:rPr>
             <w:rFonts w:ascii="Cambria Math" w:hAnsi="Cambria Math"/>
           </w:rPr>
-          <m:t>L=</m:t>
-        </m:r>
-        <m:r>
-          <w:rPr>
-            <w:rFonts w:ascii="Cambria Math" w:hAnsi="Cambria Math"/>
-          </w:rPr>
-          <m:t>e×ReLU</m:t>
+          <m:t>L=e×ReLU</m:t>
         </m:r>
         <m:d>
           <m:dPr>
@@ -2135,13 +2042,7 @@
         <w:ind w:left="1080"/>
       </w:pPr>
       <w:r>
-        <w:t xml:space="preserve">Actions to reduce </w:t>
-      </w:r>
-      <w:r>
-        <w:t>variance:</w:t>
-      </w:r>
-      <w:r>
-        <w:t xml:space="preserve"> </w:t>
+        <w:t xml:space="preserve">Actions to reduce variance: </w:t>
       </w:r>
     </w:p>
     <w:p>
@@ -2150,13 +2051,7 @@
         <w:ind w:left="1080"/>
       </w:pPr>
       <w:r>
-        <w:t xml:space="preserve">Actions to reduce </w:t>
-      </w:r>
-      <w:r>
-        <w:t>both</w:t>
-      </w:r>
-      <w:r>
-        <w:t xml:space="preserve">: </w:t>
+        <w:t xml:space="preserve">Actions to reduce both: </w:t>
       </w:r>
     </w:p>
     <w:p>
@@ -2309,17 +2204,33 @@
           <w:numId w:val="1"/>
         </w:numPr>
         <w:ind w:left="360"/>
+        <w:rPr>
+          <w:b/>
+          <w:bCs/>
+        </w:rPr>
       </w:pPr>
       <w:proofErr w:type="spellStart"/>
       <w:r>
+        <w:rPr>
+          <w:b/>
+          <w:bCs/>
+        </w:rPr>
         <w:t>Pytorch</w:t>
       </w:r>
       <w:proofErr w:type="spellEnd"/>
       <w:r>
+        <w:rPr>
+          <w:b/>
+          <w:bCs/>
+        </w:rPr>
         <w:t xml:space="preserve"> </w:t>
       </w:r>
       <w:proofErr w:type="spellStart"/>
       <w:r>
+        <w:rPr>
+          <w:b/>
+          <w:bCs/>
+        </w:rPr>
         <w:t>autograd</w:t>
       </w:r>
       <w:proofErr w:type="spellEnd"/>
@@ -3754,9 +3665,6 @@
           <w:ilvl w:val="0"/>
           <w:numId w:val="17"/>
         </w:numPr>
-        <w:rPr>
-          <w:rFonts w:hint="eastAsia"/>
-        </w:rPr>
       </w:pPr>
       <w:r>
         <w:t xml:space="preserve">Now, with the knowledge of how the auto-differential mechanism works in </w:t>
@@ -3920,7 +3828,10 @@
         <w:t xml:space="preserve"> MLP network to </w:t>
       </w:r>
       <w:r>
-        <w:t xml:space="preserve">perform the classification. Instead of working on MNIST, we will work on a new dataset: </w:t>
+        <w:t xml:space="preserve">perform the classification. Instead of working on MNIST, we will work on </w:t>
+      </w:r>
+      <w:r>
+        <w:t>the CIFAR-10:</w:t>
       </w:r>
     </w:p>
     <w:p>
@@ -3935,40 +3846,22 @@
         <w:ind w:left="360"/>
       </w:pPr>
       <w:r>
-        <w:t xml:space="preserve">This dataset included handwritten digits from 0 to 9, with 50,000 images for training and 10,000 for testing. The dataset can be downloaded from </w:t>
-      </w:r>
-      <w:hyperlink r:id="rId11" w:history="1">
-        <w:r>
-          <w:t>http://yann.lecun.com/exdb/mnist/</w:t>
-        </w:r>
-      </w:hyperlink>
-      <w:r>
-        <w:t>. Every image is a 28x28x1 grayscale picture, containing one of the 10 digits:</w:t>
-      </w:r>
-    </w:p>
-    <w:p>
-      <w:pPr>
-        <w:pStyle w:val="ListParagraph"/>
-        <w:ind w:left="0"/>
-      </w:pPr>
-      <w:r>
         <w:rPr>
           <w:noProof/>
         </w:rPr>
-        <w:lastRenderedPageBreak/>
         <w:drawing>
-          <wp:anchor distT="0" distB="0" distL="114300" distR="114300" simplePos="0" relativeHeight="251660288" behindDoc="0" locked="0" layoutInCell="1" allowOverlap="1" wp14:anchorId="21BC361E" wp14:editId="6C20A460">
+          <wp:anchor distT="0" distB="0" distL="114300" distR="114300" simplePos="0" relativeHeight="251661312" behindDoc="0" locked="0" layoutInCell="1" allowOverlap="1" wp14:anchorId="072CB878" wp14:editId="584EA070">
             <wp:simplePos x="0" y="0"/>
-            <wp:positionH relativeFrom="margin">
-              <wp:posOffset>1581150</wp:posOffset>
+            <wp:positionH relativeFrom="column">
+              <wp:posOffset>228600</wp:posOffset>
             </wp:positionH>
             <wp:positionV relativeFrom="paragraph">
-              <wp:posOffset>243205</wp:posOffset>
+              <wp:posOffset>-1270</wp:posOffset>
             </wp:positionV>
-            <wp:extent cx="3039745" cy="1849755"/>
-            <wp:effectExtent l="0" t="0" r="8255" b="0"/>
-            <wp:wrapTopAndBottom/>
-            <wp:docPr id="1" name="Picture 1" descr="MNIST sample images"/>
+            <wp:extent cx="1707411" cy="1323975"/>
+            <wp:effectExtent l="0" t="0" r="7620" b="0"/>
+            <wp:wrapSquare wrapText="bothSides"/>
+            <wp:docPr id="2" name="Picture 2"/>
             <wp:cNvGraphicFramePr>
               <a:graphicFrameLocks xmlns:a="http://schemas.openxmlformats.org/drawingml/2006/main" noChangeAspect="1"/>
             </wp:cNvGraphicFramePr>
@@ -3976,36 +3869,29 @@
               <a:graphicData uri="http://schemas.openxmlformats.org/drawingml/2006/picture">
                 <pic:pic xmlns:pic="http://schemas.openxmlformats.org/drawingml/2006/picture">
                   <pic:nvPicPr>
-                    <pic:cNvPr id="0" name="Picture 1" descr="MNIST sample images"/>
-                    <pic:cNvPicPr>
-                      <a:picLocks noChangeAspect="1" noChangeArrowheads="1"/>
-                    </pic:cNvPicPr>
+                    <pic:cNvPr id="1" name=""/>
+                    <pic:cNvPicPr/>
                   </pic:nvPicPr>
                   <pic:blipFill>
-                    <a:blip r:embed="rId12">
+                    <a:blip r:embed="rId11" cstate="print">
                       <a:extLst>
                         <a:ext uri="{28A0092B-C50C-407E-A947-70E740481C1C}">
                           <a14:useLocalDpi xmlns:a14="http://schemas.microsoft.com/office/drawing/2010/main" val="0"/>
                         </a:ext>
                       </a:extLst>
                     </a:blip>
-                    <a:srcRect/>
                     <a:stretch>
                       <a:fillRect/>
                     </a:stretch>
                   </pic:blipFill>
-                  <pic:spPr bwMode="auto">
+                  <pic:spPr>
                     <a:xfrm>
                       <a:off x="0" y="0"/>
-                      <a:ext cx="3039745" cy="1849755"/>
+                      <a:ext cx="1707411" cy="1323975"/>
                     </a:xfrm>
                     <a:prstGeom prst="rect">
                       <a:avLst/>
                     </a:prstGeom>
-                    <a:noFill/>
-                    <a:ln>
-                      <a:noFill/>
-                    </a:ln>
                   </pic:spPr>
                 </pic:pic>
               </a:graphicData>
@@ -4013,12 +3899,35 @@
           </wp:anchor>
         </w:drawing>
       </w:r>
+      <w:r>
+        <w:t xml:space="preserve"> </w:t>
+      </w:r>
+      <w:r>
+        <w:t>The CIFAR-10 dataset consists of 60000 32x32</w:t>
+      </w:r>
+      <w:r>
+        <w:t>x3</w:t>
+      </w:r>
+      <w:r>
+        <w:t xml:space="preserve"> color images in 10 classes, with 6000 images per class. </w:t>
+      </w:r>
+      <w:r>
+        <w:t>Typically, t</w:t>
+      </w:r>
+      <w:r>
+        <w:t>here are 50000 training images and 10000 test images.</w:t>
+      </w:r>
     </w:p>
     <w:p>
       <w:pPr>
         <w:pStyle w:val="ListParagraph"/>
         <w:ind w:left="0"/>
       </w:pPr>
+    </w:p>
+    <w:p>
+      <w:r>
+        <w:br w:type="page"/>
+      </w:r>
     </w:p>
     <w:p>
       <w:pPr>
@@ -4027,88 +3936,95 @@
           <w:ilvl w:val="0"/>
           <w:numId w:val="13"/>
         </w:numPr>
-        <w:ind w:left="0" w:firstLine="0"/>
-      </w:pPr>
-      <w:r>
-        <w:t xml:space="preserve">As a multi-class classification problem, given the size of a mini-batch is B, what is the output size of logits of the MLP? After passing the logits through the </w:t>
+        <w:ind w:left="360"/>
+      </w:pPr>
+      <w:r>
+        <w:lastRenderedPageBreak/>
+        <w:t xml:space="preserve">To develop a model with </w:t>
       </w:r>
       <w:proofErr w:type="spellStart"/>
       <w:r>
-        <w:t>softmax</w:t>
+        <w:t>Pytorch</w:t>
       </w:r>
       <w:proofErr w:type="spellEnd"/>
       <w:r>
-        <w:t xml:space="preserve">, what is the size of the probabilities </w:t>
-      </w:r>
-      <m:oMath>
-        <m:acc>
-          <m:accPr>
-            <m:ctrlPr>
-              <w:rPr>
-                <w:rFonts w:ascii="Cambria Math" w:hAnsi="Cambria Math"/>
-                <w:b/>
-                <w:bCs/>
-                <w:i/>
-                <w:iCs/>
-              </w:rPr>
-            </m:ctrlPr>
-          </m:accPr>
-          <m:e>
-            <m:r>
-              <m:rPr>
-                <m:sty m:val="bi"/>
-              </m:rPr>
-              <w:rPr>
-                <w:rFonts w:ascii="Cambria Math" w:hAnsi="Cambria Math"/>
-              </w:rPr>
-              <m:t>y</m:t>
-            </m:r>
-          </m:e>
-        </m:acc>
-      </m:oMath>
-      <w:r>
-        <w:rPr>
-          <w:iCs/>
-        </w:rPr>
-        <w:t xml:space="preserve"> ? </w:t>
-      </w:r>
-      <w:r>
-        <w:rPr>
-          <w:iCs/>
-        </w:rPr>
-        <w:t xml:space="preserve">Clearly write out the final equation of empirical CE loss. Also, write out the derivative of empirical CE loss to the logits (network outputs before </w:t>
+        <w:t xml:space="preserve">, it is useful to utilize the facilities provided in the software package. In particular, the dataset class and data loader. Please review the </w:t>
       </w:r>
       <w:proofErr w:type="spellStart"/>
       <w:r>
-        <w:rPr>
-          <w:iCs/>
-        </w:rPr>
-        <w:t>softmax</w:t>
+        <w:t>Pytorch</w:t>
       </w:r>
       <w:proofErr w:type="spellEnd"/>
       <w:r>
-        <w:rPr>
-          <w:iCs/>
-        </w:rPr>
-        <w:t xml:space="preserve">). The answer of </w:t>
-      </w:r>
-      <w:r>
-        <w:rPr>
-          <w:iCs/>
-        </w:rPr>
-        <w:t xml:space="preserve">the previous question </w:t>
-      </w:r>
-      <w:r>
-        <w:rPr>
-          <w:iCs/>
-        </w:rPr>
-        <w:t>4d may be useful here.</w:t>
-      </w:r>
-    </w:p>
-    <w:p>
-      <w:pPr>
-        <w:pStyle w:val="ListParagraph"/>
-        <w:ind w:left="0"/>
+        <w:t xml:space="preserve"> dataset and </w:t>
+      </w:r>
+      <w:proofErr w:type="spellStart"/>
+      <w:r>
+        <w:t>dataloader</w:t>
+      </w:r>
+      <w:proofErr w:type="spellEnd"/>
+      <w:r>
+        <w:t xml:space="preserve"> : </w:t>
+      </w:r>
+      <w:hyperlink r:id="rId12" w:history="1">
+        <w:r>
+          <w:rPr>
+            <w:rStyle w:val="Hyperlink"/>
+          </w:rPr>
+          <w:t>https://pytorch.org/tutorials/beginner/basics/data_tutorial.html</w:t>
+        </w:r>
+      </w:hyperlink>
+    </w:p>
+    <w:p>
+      <w:pPr>
+        <w:pStyle w:val="ListParagraph"/>
+        <w:ind w:left="360"/>
+      </w:pPr>
+    </w:p>
+    <w:p>
+      <w:pPr>
+        <w:pStyle w:val="ListParagraph"/>
+        <w:ind w:left="360"/>
+      </w:pPr>
+      <w:r>
+        <w:t xml:space="preserve">Some helping functions have been implemented in the </w:t>
+      </w:r>
+      <w:proofErr w:type="spellStart"/>
+      <w:r>
+        <w:t>src</w:t>
+      </w:r>
+      <w:proofErr w:type="spellEnd"/>
+      <w:r>
+        <w:t>/util.py, to read and split CIFAR-10 dataset to train, validation and test.</w:t>
+      </w:r>
+      <w:r>
+        <w:t xml:space="preserve"> Reviewing  these functions and</w:t>
+      </w:r>
+      <w:r>
+        <w:t xml:space="preserve"> </w:t>
+      </w:r>
+      <w:r>
+        <w:t>u</w:t>
+      </w:r>
+      <w:r>
+        <w:t>sing these functions to finish the dataset class in the src/dataset.py for CIFAR10Dataset. Load and plot a mini-batch and submit your plotting</w:t>
+      </w:r>
+      <w:r>
+        <w:t xml:space="preserve">, by running “python3 </w:t>
+      </w:r>
+      <w:proofErr w:type="spellStart"/>
+      <w:r>
+        <w:t>src</w:t>
+      </w:r>
+      <w:proofErr w:type="spellEnd"/>
+      <w:r>
+        <w:t>/dataset.py”.</w:t>
+      </w:r>
+    </w:p>
+    <w:p>
+      <w:pPr>
+        <w:pStyle w:val="ListParagraph"/>
+        <w:ind w:left="360"/>
       </w:pPr>
     </w:p>
     <w:p>
@@ -4118,1085 +4034,901 @@
           <w:ilvl w:val="0"/>
           <w:numId w:val="13"/>
         </w:numPr>
-        <w:ind w:left="0"/>
-      </w:pPr>
-      <w:r>
-        <w:t>Following the instructions at the course website (</w:t>
-      </w:r>
-      <w:r>
-        <w:t>https://deeplearningcrashcourse.org/nhlbi2021/</w:t>
-      </w:r>
-      <w:r>
-        <w:t xml:space="preserve">) to set up your python development environment. You can use either </w:t>
+        <w:ind w:left="360"/>
+      </w:pPr>
+      <w:r>
+        <w:t xml:space="preserve">Finish the </w:t>
       </w:r>
       <w:proofErr w:type="spellStart"/>
       <w:r>
-        <w:t>VSCode</w:t>
+        <w:t>pytorch</w:t>
       </w:r>
       <w:proofErr w:type="spellEnd"/>
       <w:r>
-        <w:t>(</w:t>
-      </w:r>
-      <w:r>
-        <w:t>https://code.visualstudio.com/</w:t>
-      </w:r>
-      <w:r>
-        <w:t>) or PyCharm(</w:t>
-      </w:r>
-      <w:r>
-        <w:t>https://www.jetbrains.com/pycharm/</w:t>
-      </w:r>
-      <w:r>
-        <w:t xml:space="preserve">) for development and debugging. </w:t>
-      </w:r>
-    </w:p>
-    <w:p>
-      <w:pPr>
-        <w:pStyle w:val="ListParagraph"/>
-        <w:ind w:left="0"/>
-      </w:pPr>
-    </w:p>
-    <w:p>
-      <w:pPr>
-        <w:pStyle w:val="ListParagraph"/>
-        <w:ind w:left="0"/>
-      </w:pPr>
-      <w:r>
-        <w:t xml:space="preserve">After setting up the environment, start your python environment and read through the problem </w:t>
-      </w:r>
-      <w:proofErr w:type="spellStart"/>
-      <w:r>
-        <w:t>py</w:t>
-      </w:r>
-      <w:proofErr w:type="spellEnd"/>
-      <w:r>
-        <w:t xml:space="preserve"> file (</w:t>
+        <w:t xml:space="preserve"> MLP model in the </w:t>
       </w:r>
       <w:r>
         <w:rPr>
           <w:i/>
           <w:iCs/>
         </w:rPr>
-        <w:t>a1</w:t>
-      </w:r>
-      <w:r>
-        <w:rPr>
-          <w:i/>
-          <w:iCs/>
-        </w:rPr>
-        <w:t>_</w:t>
-      </w:r>
-      <w:r>
-        <w:rPr>
-          <w:i/>
-          <w:iCs/>
-        </w:rPr>
-        <w:t>mlp</w:t>
-      </w:r>
-      <w:r>
-        <w:rPr>
-          <w:i/>
-          <w:iCs/>
-        </w:rPr>
-        <w:t>_</w:t>
-      </w:r>
-      <w:r>
-        <w:rPr>
-          <w:i/>
-          <w:iCs/>
-        </w:rPr>
-        <w:t>3</w:t>
-      </w:r>
-      <w:r>
-        <w:rPr>
-          <w:i/>
-          <w:iCs/>
-        </w:rPr>
-        <w:t>_</w:t>
-      </w:r>
-      <w:r>
-        <w:rPr>
-          <w:i/>
-          <w:iCs/>
-        </w:rPr>
-        <w:t>layers.py</w:t>
-      </w:r>
-      <w:r>
-        <w:t xml:space="preserve">). Try to open this python file with </w:t>
+        <w:t>a2_pytorch_mlp.py</w:t>
+      </w:r>
+      <w:r>
+        <w:t>. You need to finish the model code to set up a N-layer MLP, with numbers of hidden neurons as input parameter</w:t>
+      </w:r>
+      <w:r>
+        <w:t xml:space="preserve">, with the </w:t>
       </w:r>
       <w:proofErr w:type="spellStart"/>
       <w:r>
-        <w:t>VSCode</w:t>
+        <w:t>ReLU</w:t>
       </w:r>
       <w:proofErr w:type="spellEnd"/>
       <w:r>
-        <w:t xml:space="preserve"> and set break points</w:t>
-      </w:r>
-      <w:r>
-        <w:t xml:space="preserve"> to </w:t>
-      </w:r>
-      <w:r>
-        <w:t>step</w:t>
-      </w:r>
-      <w:r>
-        <w:t xml:space="preserve"> through the code. Please check this video for instructions (</w:t>
+        <w:t xml:space="preserve"> as non-linear activation functions. </w:t>
+      </w:r>
+      <w:r>
+        <w:t xml:space="preserve">As learned from the </w:t>
+      </w:r>
+      <w:proofErr w:type="spellStart"/>
+      <w:r>
+        <w:t>autograd</w:t>
+      </w:r>
+      <w:proofErr w:type="spellEnd"/>
+      <w:r>
+        <w:t xml:space="preserve"> in </w:t>
+      </w:r>
+      <w:proofErr w:type="spellStart"/>
+      <w:r>
+        <w:t>Pytorch</w:t>
+      </w:r>
+      <w:proofErr w:type="spellEnd"/>
+      <w:r>
+        <w:t xml:space="preserve">, you need to implement the forward pass for this model. The </w:t>
+      </w:r>
+      <w:proofErr w:type="spellStart"/>
+      <w:r>
+        <w:t>autograd</w:t>
+      </w:r>
+      <w:proofErr w:type="spellEnd"/>
+      <w:r>
+        <w:t xml:space="preserve"> will compute gradients </w:t>
+      </w:r>
+      <w:r>
+        <w:t>for all learnable</w:t>
+      </w:r>
+      <w:r>
+        <w:t xml:space="preserve"> model parameters. </w:t>
+      </w:r>
+    </w:p>
+    <w:p>
+      <w:pPr>
+        <w:pStyle w:val="ListParagraph"/>
+        <w:ind w:left="360"/>
+      </w:pPr>
+    </w:p>
+    <w:p>
+      <w:pPr>
+        <w:pStyle w:val="ListParagraph"/>
+        <w:ind w:left="360"/>
+      </w:pPr>
+      <w:r>
+        <w:t xml:space="preserve">The training loop has been implemented </w:t>
+      </w:r>
+      <w:r>
+        <w:t xml:space="preserve">for you. </w:t>
+      </w:r>
+      <w:r>
+        <w:t xml:space="preserve">Read and understand the code and </w:t>
+      </w:r>
+      <w:r>
+        <w:t xml:space="preserve">run the training with “python3 </w:t>
+      </w:r>
+      <w:proofErr w:type="spellStart"/>
+      <w:r>
+        <w:t>src</w:t>
+      </w:r>
+      <w:proofErr w:type="spellEnd"/>
+      <w:r>
+        <w:t>/a2_pytorch_mlp.py” with default parameters and submit the plotting for training and validation loss and accuracy and report the testing accuracy you get.</w:t>
+      </w:r>
+    </w:p>
+    <w:p>
+      <w:pPr>
+        <w:pStyle w:val="ListParagraph"/>
+        <w:ind w:left="360"/>
+      </w:pPr>
+    </w:p>
+    <w:p>
+      <w:pPr>
+        <w:pStyle w:val="ListParagraph"/>
+        <w:ind w:left="360"/>
+      </w:pPr>
+      <w:r>
+        <w:t>I</w:t>
+      </w:r>
+      <w:r>
+        <w:t>f the computer where you train the model on has GPU, you can use GPU by doing</w:t>
+      </w:r>
+    </w:p>
+    <w:p>
+      <w:pPr>
+        <w:pStyle w:val="ListParagraph"/>
+        <w:ind w:left="360"/>
+      </w:pPr>
+      <w:r>
+        <w:t>“python3 src/a2_pytorch_mlp.py --</w:t>
+      </w:r>
+      <w:proofErr w:type="spellStart"/>
+      <w:r>
+        <w:t>use_cuda</w:t>
+      </w:r>
+      <w:proofErr w:type="spellEnd"/>
+      <w:r>
+        <w:t>”.</w:t>
+      </w:r>
+      <w:r>
+        <w:t xml:space="preserve"> You can also change the parameters and try to get higher accuracy.</w:t>
+      </w:r>
+    </w:p>
+    <w:p>
+      <w:pPr>
+        <w:pStyle w:val="ListParagraph"/>
+        <w:ind w:left="0"/>
+      </w:pPr>
+    </w:p>
+    <w:p>
+      <w:pPr>
+        <w:pStyle w:val="ListParagraph"/>
+        <w:numPr>
+          <w:ilvl w:val="0"/>
+          <w:numId w:val="1"/>
+        </w:numPr>
+        <w:ind w:left="360"/>
+      </w:pPr>
+      <w:r>
+        <w:rPr>
+          <w:b/>
+          <w:bCs/>
+        </w:rPr>
+        <w:t>Experiment management in DL training</w:t>
+      </w:r>
+      <w:r>
+        <w:t xml:space="preserve">. </w:t>
+      </w:r>
+      <w:r>
+        <w:t>We are now introducing the concept and tool</w:t>
+      </w:r>
+      <w:r>
+        <w:t>ing</w:t>
+      </w:r>
+      <w:r>
+        <w:t xml:space="preserve"> for deep learning experiment management. </w:t>
+      </w:r>
+    </w:p>
+    <w:p>
+      <w:pPr>
+        <w:pStyle w:val="ListParagraph"/>
+        <w:ind w:left="360"/>
+      </w:pPr>
+    </w:p>
+    <w:p>
+      <w:pPr>
+        <w:pStyle w:val="ListParagraph"/>
+        <w:ind w:left="360"/>
+      </w:pPr>
+      <w:r>
+        <w:rPr>
+          <w:b/>
+          <w:bCs/>
+        </w:rPr>
+        <w:t>What is deep learning experiment management?</w:t>
+      </w:r>
+      <w:r>
+        <w:t xml:space="preserve"> Suppose you are developing a DL model. With more efforts put</w:t>
+      </w:r>
+      <w:r>
+        <w:t>ting</w:t>
+      </w:r>
+      <w:r>
+        <w:t xml:space="preserve"> into the R&amp;D, your model grows bigger, better, but more complicated with </w:t>
+      </w:r>
+      <w:r>
+        <w:t>more</w:t>
+      </w:r>
+      <w:r>
+        <w:t xml:space="preserve"> hyper-parameters (e.g. number of layers, type of layers, type of optimization etc.). It will quickly become hard to track the parameter settings between different “runs” or “experiments”. Very often, one may make changes to the experiment setup and get a good accuracy, but </w:t>
+      </w:r>
+      <w:r>
+        <w:t xml:space="preserve">cannot recover the changes leading to this performance. In other words, without experiment manage, the DL training becomes irreproducible, which is bad engineering practice. </w:t>
+      </w:r>
+      <w:r>
+        <w:t xml:space="preserve">Therefore, the experiment management </w:t>
+      </w:r>
+      <w:r>
+        <w:t xml:space="preserve">tool </w:t>
+      </w:r>
+      <w:r>
+        <w:t>is required to help you track, manage, compare and report different deep learning experiments.</w:t>
+      </w:r>
+    </w:p>
+    <w:p>
+      <w:pPr>
+        <w:pStyle w:val="ListParagraph"/>
+        <w:ind w:left="360"/>
+      </w:pPr>
+    </w:p>
+    <w:p>
+      <w:pPr>
+        <w:pStyle w:val="ListParagraph"/>
+        <w:ind w:left="360"/>
+      </w:pPr>
+      <w:r>
+        <w:t xml:space="preserve">Read this post about experiment management: </w:t>
       </w:r>
       <w:hyperlink r:id="rId13" w:history="1">
         <w:r>
           <w:rPr>
             <w:rStyle w:val="Hyperlink"/>
           </w:rPr>
-          <w:t>https://www.youtube.com/watch?v=W--_</w:t>
+          <w:t>https://deeplearningcrashcourse.org/A%20quick%20guide%20to%20managing%20machine%20learning%20experiments%20_%20by%20Shashank%20Prasanna%20_%20Towards%20Data%20Science.pdf</w:t>
         </w:r>
-        <w:proofErr w:type="spellStart"/>
-        <w:r>
-          <w:rPr>
-            <w:rStyle w:val="Hyperlink"/>
-          </w:rPr>
-          <w:t>EOzdTHk</w:t>
-        </w:r>
-        <w:proofErr w:type="spellEnd"/>
       </w:hyperlink>
-      <w:r>
-        <w:t xml:space="preserve">). You can also find </w:t>
-      </w:r>
-      <w:r>
-        <w:t>other</w:t>
-      </w:r>
-      <w:r>
-        <w:t xml:space="preserve"> tutorials online.</w:t>
-      </w:r>
-    </w:p>
-    <w:p>
-      <w:pPr>
-        <w:pStyle w:val="ListParagraph"/>
-        <w:ind w:left="0"/>
-      </w:pPr>
-    </w:p>
-    <w:p>
-      <w:pPr>
-        <w:pStyle w:val="ListParagraph"/>
-        <w:numPr>
-          <w:ilvl w:val="0"/>
-          <w:numId w:val="13"/>
-        </w:numPr>
-        <w:ind w:left="0"/>
-      </w:pPr>
-      <w:r>
-        <w:t xml:space="preserve">The python file </w:t>
-      </w:r>
-      <w:r>
-        <w:rPr>
-          <w:i/>
-          <w:iCs/>
-        </w:rPr>
-        <w:t>a1</w:t>
-      </w:r>
-      <w:r>
-        <w:rPr>
-          <w:i/>
-          <w:iCs/>
-        </w:rPr>
-        <w:t>_</w:t>
-      </w:r>
-      <w:r>
-        <w:rPr>
-          <w:i/>
-          <w:iCs/>
-        </w:rPr>
-        <w:t>mlp</w:t>
-      </w:r>
-      <w:r>
-        <w:rPr>
-          <w:i/>
-          <w:iCs/>
-        </w:rPr>
-        <w:t>_</w:t>
-      </w:r>
-      <w:r>
-        <w:rPr>
-          <w:i/>
-          <w:iCs/>
-        </w:rPr>
-        <w:t>3</w:t>
-      </w:r>
-      <w:r>
-        <w:rPr>
-          <w:i/>
-          <w:iCs/>
-        </w:rPr>
-        <w:t>_</w:t>
-      </w:r>
-      <w:r>
-        <w:rPr>
-          <w:i/>
-          <w:iCs/>
-        </w:rPr>
-        <w:t>layers.py</w:t>
-      </w:r>
-      <w:r>
-        <w:t xml:space="preserve"> contains a </w:t>
-      </w:r>
-      <w:r>
-        <w:t>3</w:t>
-      </w:r>
-      <w:r>
-        <w:t xml:space="preserve"> layer MLP model, unfinished. Please implement the empirical CE loss function, the forward and backward pass and the gradient descent step. The weights should be initialized from the standard norm distribution and biases are initialized as 0. The training loop has been implemented, including random shuffling the images and performing gradient descent. </w:t>
-      </w:r>
-      <w:r>
-        <w:t xml:space="preserve">A portion of the training data was split out as the validation set, to estimate the model performance. </w:t>
-      </w:r>
-      <w:r>
-        <w:t>After every epoch, the accuracy and loss values are saved.</w:t>
-      </w:r>
-    </w:p>
-    <w:p>
-      <w:pPr>
-        <w:pStyle w:val="ListParagraph"/>
-        <w:ind w:left="0"/>
-      </w:pPr>
-    </w:p>
-    <w:p>
-      <w:pPr>
-        <w:pStyle w:val="ListParagraph"/>
-        <w:ind w:left="0"/>
-        <w:rPr>
-          <w:b/>
-          <w:bCs/>
-        </w:rPr>
-      </w:pPr>
-      <w:r>
-        <w:t xml:space="preserve">Please finish the coding and train the model with default parameters (Batch Size, learning rate, number of epochs). </w:t>
-      </w:r>
-      <w:r>
-        <w:rPr>
-          <w:b/>
-          <w:bCs/>
-        </w:rPr>
-        <w:t xml:space="preserve">Submit the plots of </w:t>
-      </w:r>
-      <w:r>
-        <w:rPr>
-          <w:b/>
-          <w:bCs/>
-        </w:rPr>
-        <w:t xml:space="preserve">the </w:t>
-      </w:r>
-      <w:r>
-        <w:rPr>
-          <w:b/>
-          <w:bCs/>
-        </w:rPr>
-        <w:t>accuracy</w:t>
-      </w:r>
-      <w:r>
-        <w:rPr>
-          <w:b/>
-          <w:bCs/>
-        </w:rPr>
-        <w:t xml:space="preserve"> and loss vs. epoch for both training and validation sets.</w:t>
-      </w:r>
-    </w:p>
-    <w:p>
-      <w:pPr>
-        <w:pStyle w:val="ListParagraph"/>
-        <w:ind w:left="0"/>
-        <w:rPr>
-          <w:b/>
-          <w:bCs/>
-        </w:rPr>
-      </w:pPr>
-    </w:p>
-    <w:p>
-      <w:pPr>
-        <w:pStyle w:val="ListParagraph"/>
-        <w:ind w:left="0"/>
-      </w:pPr>
-      <w:r>
-        <w:t xml:space="preserve">One way to debug your model is to let it fit on a single mini-batch with small batch size. Model should be able to fit the data extremely well, getting 100% accuracy and very low loss. Remember to turn off regularization when doing this test. Since the batch size is now small, you need to reduce the learning rate, e.g. </w:t>
-      </w:r>
-    </w:p>
-    <w:p>
-      <w:pPr>
-        <w:pStyle w:val="ListParagraph"/>
-        <w:ind w:left="0"/>
-        <w:rPr>
-          <w:i/>
-          <w:iCs/>
-        </w:rPr>
-      </w:pPr>
-      <w:r>
-        <w:rPr>
-          <w:i/>
-          <w:iCs/>
-          <w:sz w:val="18"/>
-          <w:szCs w:val="18"/>
-          <w:highlight w:val="lightGray"/>
-        </w:rPr>
-        <w:t>python3 a1-mlp-</w:t>
-      </w:r>
-      <w:r>
-        <w:rPr>
-          <w:i/>
-          <w:iCs/>
-          <w:sz w:val="18"/>
-          <w:szCs w:val="18"/>
-          <w:highlight w:val="lightGray"/>
-        </w:rPr>
-        <w:t>3</w:t>
-      </w:r>
-      <w:r>
-        <w:rPr>
-          <w:i/>
-          <w:iCs/>
-          <w:sz w:val="18"/>
-          <w:szCs w:val="18"/>
-          <w:highlight w:val="lightGray"/>
-        </w:rPr>
-        <w:t>-layers.py --</w:t>
-      </w:r>
-      <w:proofErr w:type="spellStart"/>
-      <w:r>
-        <w:rPr>
-          <w:i/>
-          <w:iCs/>
-          <w:sz w:val="18"/>
-          <w:szCs w:val="18"/>
-          <w:highlight w:val="lightGray"/>
-        </w:rPr>
-        <w:t>learning_rate</w:t>
-      </w:r>
-      <w:proofErr w:type="spellEnd"/>
-      <w:r>
-        <w:rPr>
-          <w:i/>
-          <w:iCs/>
-          <w:sz w:val="18"/>
-          <w:szCs w:val="18"/>
-          <w:highlight w:val="lightGray"/>
-        </w:rPr>
-        <w:t xml:space="preserve"> 0.01 --</w:t>
-      </w:r>
-      <w:proofErr w:type="spellStart"/>
-      <w:r>
-        <w:rPr>
-          <w:i/>
-          <w:iCs/>
-          <w:sz w:val="18"/>
-          <w:szCs w:val="18"/>
-          <w:highlight w:val="lightGray"/>
-        </w:rPr>
-        <w:t>one_batch_training</w:t>
-      </w:r>
-      <w:proofErr w:type="spellEnd"/>
-      <w:r>
-        <w:rPr>
-          <w:i/>
-          <w:iCs/>
-          <w:sz w:val="18"/>
-          <w:szCs w:val="18"/>
-          <w:highlight w:val="lightGray"/>
-        </w:rPr>
-        <w:t xml:space="preserve"> True --batch_size 10 --</w:t>
-      </w:r>
-      <w:proofErr w:type="spellStart"/>
-      <w:r>
-        <w:rPr>
-          <w:i/>
-          <w:iCs/>
-          <w:sz w:val="18"/>
-          <w:szCs w:val="18"/>
-          <w:highlight w:val="lightGray"/>
-        </w:rPr>
-        <w:t>num_epochs</w:t>
-      </w:r>
-      <w:proofErr w:type="spellEnd"/>
-      <w:r>
-        <w:rPr>
-          <w:i/>
-          <w:iCs/>
-          <w:sz w:val="18"/>
-          <w:szCs w:val="18"/>
-          <w:highlight w:val="lightGray"/>
-        </w:rPr>
-        <w:t xml:space="preserve"> 1000</w:t>
-      </w:r>
-    </w:p>
-    <w:p>
-      <w:pPr>
-        <w:pStyle w:val="ListParagraph"/>
-        <w:ind w:left="0"/>
-        <w:rPr>
-          <w:b/>
-          <w:bCs/>
-        </w:rPr>
-      </w:pPr>
-    </w:p>
-    <w:p>
-      <w:pPr>
-        <w:pStyle w:val="ListParagraph"/>
-        <w:numPr>
-          <w:ilvl w:val="0"/>
-          <w:numId w:val="13"/>
-        </w:numPr>
-        <w:ind w:left="0"/>
-      </w:pPr>
-      <w:r>
-        <w:lastRenderedPageBreak/>
-        <w:t xml:space="preserve">Next step is to add L2 regularization to the loss function. </w:t>
-      </w:r>
-      <w:r>
-        <w:t>Note the L2 norm is computed on the weights only, not the biases. First, write out the empirical loss with L2 regularization as the format of “</w:t>
-      </w:r>
-      <w:proofErr w:type="spellStart"/>
-      <w:r>
-        <w:t>CE_loss</w:t>
-      </w:r>
-      <w:proofErr w:type="spellEnd"/>
-      <w:r>
-        <w:t>+</w:t>
-      </w:r>
-      <m:oMath>
-        <m:r>
-          <m:rPr>
-            <m:sty m:val="bi"/>
-          </m:rPr>
-          <w:rPr>
-            <w:rFonts w:ascii="Cambria Math" w:hAnsi="Cambria Math"/>
-          </w:rPr>
-          <m:t>λ</m:t>
-        </m:r>
-        <m:r>
-          <m:rPr>
-            <m:sty m:val="p"/>
-          </m:rPr>
-          <w:rPr>
-            <w:rFonts w:ascii="Cambria Math" w:hAnsi="Cambria Math"/>
-          </w:rPr>
-          <m:t>(</m:t>
-        </m:r>
-        <m:sSubSup>
-          <m:sSubSupPr>
-            <m:ctrlPr>
-              <w:rPr>
-                <w:rFonts w:ascii="Cambria Math" w:hAnsi="Cambria Math"/>
-              </w:rPr>
-            </m:ctrlPr>
-          </m:sSubSupPr>
-          <m:e>
-            <m:d>
-              <m:dPr>
-                <m:begChr m:val="‖"/>
-                <m:endChr m:val="‖"/>
-                <m:ctrlPr>
-                  <w:rPr>
-                    <w:rFonts w:ascii="Cambria Math" w:hAnsi="Cambria Math"/>
-                  </w:rPr>
-                </m:ctrlPr>
-              </m:dPr>
-              <m:e>
-                <m:sSup>
-                  <m:sSupPr>
-                    <m:ctrlPr>
-                      <w:rPr>
-                        <w:rFonts w:ascii="Cambria Math" w:hAnsi="Cambria Math"/>
-                      </w:rPr>
-                    </m:ctrlPr>
-                  </m:sSupPr>
-                  <m:e>
-                    <m:r>
-                      <m:rPr>
-                        <m:sty m:val="bi"/>
-                      </m:rPr>
-                      <w:rPr>
-                        <w:rFonts w:ascii="Cambria Math" w:hAnsi="Cambria Math"/>
-                      </w:rPr>
-                      <m:t>W</m:t>
-                    </m:r>
-                  </m:e>
-                  <m:sup>
-                    <m:d>
-                      <m:dPr>
-                        <m:begChr m:val="["/>
-                        <m:endChr m:val="]"/>
-                        <m:ctrlPr>
-                          <w:rPr>
-                            <w:rFonts w:ascii="Cambria Math" w:hAnsi="Cambria Math"/>
-                          </w:rPr>
-                        </m:ctrlPr>
-                      </m:dPr>
-                      <m:e>
-                        <m:r>
-                          <m:rPr>
-                            <m:sty m:val="b"/>
-                          </m:rPr>
-                          <w:rPr>
-                            <w:rFonts w:ascii="Cambria Math" w:hAnsi="Cambria Math"/>
-                          </w:rPr>
-                          <m:t>1</m:t>
-                        </m:r>
-                      </m:e>
-                    </m:d>
-                  </m:sup>
-                </m:sSup>
-              </m:e>
-            </m:d>
-          </m:e>
-          <m:sub>
-            <m:r>
-              <m:rPr>
-                <m:sty m:val="b"/>
-              </m:rPr>
-              <w:rPr>
-                <w:rFonts w:ascii="Cambria Math" w:hAnsi="Cambria Math"/>
-              </w:rPr>
-              <m:t>2</m:t>
-            </m:r>
-          </m:sub>
-          <m:sup>
-            <m:r>
-              <m:rPr>
-                <m:sty m:val="b"/>
-              </m:rPr>
-              <w:rPr>
-                <w:rFonts w:ascii="Cambria Math" w:hAnsi="Cambria Math"/>
-              </w:rPr>
-              <m:t>2</m:t>
-            </m:r>
-          </m:sup>
-        </m:sSubSup>
-        <m:r>
-          <m:rPr>
-            <m:sty m:val="p"/>
-          </m:rPr>
-          <w:rPr>
-            <w:rFonts w:ascii="Cambria Math" w:hAnsi="Cambria Math"/>
-          </w:rPr>
-          <m:t>+</m:t>
-        </m:r>
-        <m:sSubSup>
-          <m:sSubSupPr>
-            <m:ctrlPr>
-              <w:rPr>
-                <w:rFonts w:ascii="Cambria Math" w:hAnsi="Cambria Math"/>
-              </w:rPr>
-            </m:ctrlPr>
-          </m:sSubSupPr>
-          <m:e>
-            <m:d>
-              <m:dPr>
-                <m:begChr m:val="‖"/>
-                <m:endChr m:val="‖"/>
-                <m:ctrlPr>
-                  <w:rPr>
-                    <w:rFonts w:ascii="Cambria Math" w:hAnsi="Cambria Math"/>
-                  </w:rPr>
-                </m:ctrlPr>
-              </m:dPr>
-              <m:e>
-                <m:sSup>
-                  <m:sSupPr>
-                    <m:ctrlPr>
-                      <w:rPr>
-                        <w:rFonts w:ascii="Cambria Math" w:hAnsi="Cambria Math"/>
-                      </w:rPr>
-                    </m:ctrlPr>
-                  </m:sSupPr>
-                  <m:e>
-                    <m:r>
-                      <m:rPr>
-                        <m:sty m:val="bi"/>
-                      </m:rPr>
-                      <w:rPr>
-                        <w:rFonts w:ascii="Cambria Math" w:hAnsi="Cambria Math"/>
-                      </w:rPr>
-                      <m:t>W</m:t>
-                    </m:r>
-                  </m:e>
-                  <m:sup>
-                    <m:d>
-                      <m:dPr>
-                        <m:begChr m:val="["/>
-                        <m:endChr m:val="]"/>
-                        <m:ctrlPr>
-                          <w:rPr>
-                            <w:rFonts w:ascii="Cambria Math" w:hAnsi="Cambria Math"/>
-                          </w:rPr>
-                        </m:ctrlPr>
-                      </m:dPr>
-                      <m:e>
-                        <m:r>
-                          <m:rPr>
-                            <m:sty m:val="b"/>
-                          </m:rPr>
-                          <w:rPr>
-                            <w:rFonts w:ascii="Cambria Math" w:hAnsi="Cambria Math"/>
-                          </w:rPr>
-                          <m:t>2</m:t>
-                        </m:r>
-                      </m:e>
-                    </m:d>
-                  </m:sup>
-                </m:sSup>
-              </m:e>
-            </m:d>
-          </m:e>
-          <m:sub>
-            <m:r>
-              <m:rPr>
-                <m:sty m:val="b"/>
-              </m:rPr>
-              <w:rPr>
-                <w:rFonts w:ascii="Cambria Math" w:hAnsi="Cambria Math"/>
-              </w:rPr>
-              <m:t>2</m:t>
-            </m:r>
-          </m:sub>
-          <m:sup>
-            <m:r>
-              <m:rPr>
-                <m:sty m:val="b"/>
-              </m:rPr>
-              <w:rPr>
-                <w:rFonts w:ascii="Cambria Math" w:hAnsi="Cambria Math"/>
-              </w:rPr>
-              <m:t>2</m:t>
-            </m:r>
-          </m:sup>
-        </m:sSubSup>
-        <m:r>
-          <m:rPr>
-            <m:sty m:val="p"/>
-          </m:rPr>
-          <w:rPr>
-            <w:rFonts w:ascii="Cambria Math" w:hAnsi="Cambria Math"/>
-          </w:rPr>
-          <m:t>+</m:t>
-        </m:r>
-        <m:sSubSup>
-          <m:sSubSupPr>
-            <m:ctrlPr>
-              <w:rPr>
-                <w:rFonts w:ascii="Cambria Math" w:hAnsi="Cambria Math"/>
-              </w:rPr>
-            </m:ctrlPr>
-          </m:sSubSupPr>
-          <m:e>
-            <m:d>
-              <m:dPr>
-                <m:begChr m:val="‖"/>
-                <m:endChr m:val="‖"/>
-                <m:ctrlPr>
-                  <w:rPr>
-                    <w:rFonts w:ascii="Cambria Math" w:hAnsi="Cambria Math"/>
-                  </w:rPr>
-                </m:ctrlPr>
-              </m:dPr>
-              <m:e>
-                <m:sSup>
-                  <m:sSupPr>
-                    <m:ctrlPr>
-                      <w:rPr>
-                        <w:rFonts w:ascii="Cambria Math" w:hAnsi="Cambria Math"/>
-                      </w:rPr>
-                    </m:ctrlPr>
-                  </m:sSupPr>
-                  <m:e>
-                    <m:r>
-                      <m:rPr>
-                        <m:sty m:val="bi"/>
-                      </m:rPr>
-                      <w:rPr>
-                        <w:rFonts w:ascii="Cambria Math" w:hAnsi="Cambria Math"/>
-                      </w:rPr>
-                      <m:t>W</m:t>
-                    </m:r>
-                  </m:e>
-                  <m:sup>
-                    <m:r>
-                      <m:rPr>
-                        <m:sty m:val="p"/>
-                      </m:rPr>
-                      <w:rPr>
-                        <w:rFonts w:ascii="Cambria Math" w:hAnsi="Cambria Math"/>
-                      </w:rPr>
-                      <m:t>[</m:t>
-                    </m:r>
-                    <m:r>
-                      <m:rPr>
-                        <m:sty m:val="b"/>
-                      </m:rPr>
-                      <w:rPr>
-                        <w:rFonts w:ascii="Cambria Math" w:hAnsi="Cambria Math"/>
-                      </w:rPr>
-                      <m:t>3</m:t>
-                    </m:r>
-                    <m:r>
-                      <m:rPr>
-                        <m:sty m:val="p"/>
-                      </m:rPr>
-                      <w:rPr>
-                        <w:rFonts w:ascii="Cambria Math" w:hAnsi="Cambria Math"/>
-                      </w:rPr>
-                      <m:t>]</m:t>
-                    </m:r>
-                  </m:sup>
-                </m:sSup>
-              </m:e>
-            </m:d>
-          </m:e>
-          <m:sub>
-            <m:r>
-              <m:rPr>
-                <m:sty m:val="b"/>
-              </m:rPr>
-              <w:rPr>
-                <w:rFonts w:ascii="Cambria Math" w:hAnsi="Cambria Math"/>
-              </w:rPr>
-              <m:t>2</m:t>
-            </m:r>
-          </m:sub>
-          <m:sup>
-            <m:r>
-              <m:rPr>
-                <m:sty m:val="b"/>
-              </m:rPr>
-              <w:rPr>
-                <w:rFonts w:ascii="Cambria Math" w:hAnsi="Cambria Math"/>
-              </w:rPr>
-              <m:t>2</m:t>
-            </m:r>
-          </m:sup>
-        </m:sSubSup>
-        <m:r>
-          <m:rPr>
-            <m:sty m:val="p"/>
-          </m:rPr>
-          <w:rPr>
-            <w:rFonts w:ascii="Cambria Math" w:hAnsi="Cambria Math"/>
-          </w:rPr>
-          <m:t>)</m:t>
-        </m:r>
-      </m:oMath>
-      <w:r>
-        <w:t xml:space="preserve">. How will you change the gradient computation for weights? Implement the backprog function with regularization and retrain the model. </w:t>
-      </w:r>
-      <w:r>
-        <w:rPr>
-          <w:b/>
-          <w:bCs/>
-        </w:rPr>
-        <w:t>Submit the plots of the accuracy and loss curves vs. epoch for both training and validation sets</w:t>
-      </w:r>
-      <w:r>
-        <w:t>. What do you observe after adding regularization?</w:t>
-      </w:r>
-    </w:p>
-    <w:p>
-      <w:pPr>
-        <w:pStyle w:val="ListParagraph"/>
-        <w:ind w:left="0"/>
-      </w:pPr>
-    </w:p>
-    <w:p>
-      <w:pPr>
-        <w:pStyle w:val="ListParagraph"/>
-        <w:numPr>
-          <w:ilvl w:val="0"/>
-          <w:numId w:val="13"/>
-        </w:numPr>
-        <w:ind w:left="0"/>
-        <w:rPr>
-          <w:b/>
-          <w:bCs/>
-        </w:rPr>
-      </w:pPr>
-      <w:r>
-        <w:t xml:space="preserve">The python file </w:t>
-      </w:r>
-      <w:r>
-        <w:rPr>
-          <w:i/>
-          <w:iCs/>
-        </w:rPr>
-        <w:t>a1</w:t>
-      </w:r>
-      <w:r>
-        <w:rPr>
-          <w:i/>
-          <w:iCs/>
-        </w:rPr>
-        <w:t>_</w:t>
-      </w:r>
-      <w:r>
-        <w:rPr>
-          <w:i/>
-          <w:iCs/>
-        </w:rPr>
-        <w:t>mlp</w:t>
-      </w:r>
-      <w:r>
-        <w:rPr>
-          <w:i/>
-          <w:iCs/>
-        </w:rPr>
-        <w:t>_</w:t>
-      </w:r>
-      <w:r>
-        <w:rPr>
-          <w:i/>
-          <w:iCs/>
-        </w:rPr>
-        <w:t>N</w:t>
-      </w:r>
-      <w:r>
-        <w:rPr>
-          <w:i/>
-          <w:iCs/>
-        </w:rPr>
-        <w:t>_</w:t>
-      </w:r>
-      <w:r>
-        <w:rPr>
-          <w:i/>
-          <w:iCs/>
-        </w:rPr>
-        <w:t>layers.py</w:t>
-      </w:r>
-      <w:r>
-        <w:t xml:space="preserve"> contains a MLP model with any number of hidden layers, unfinished. Please implement the forward and backward pass and the gradient descent step, with the L2 regularization.</w:t>
-      </w:r>
-      <w:r>
-        <w:t xml:space="preserve"> </w:t>
-      </w:r>
-      <w:r>
-        <w:t>Please finish the coding and train the model with default parameters (Batch Size, learning rate, number of epochs). Submit the plots of the accuracy</w:t>
-      </w:r>
-      <w:r>
-        <w:rPr>
-          <w:b/>
-          <w:bCs/>
-        </w:rPr>
-        <w:t xml:space="preserve"> and loss vs. epoch for both training and validation sets. Compare to the accuracy you got on the </w:t>
-      </w:r>
-      <w:r>
-        <w:rPr>
-          <w:b/>
-          <w:bCs/>
-        </w:rPr>
-        <w:t>3</w:t>
-      </w:r>
-      <w:r>
-        <w:rPr>
-          <w:b/>
-          <w:bCs/>
-        </w:rPr>
-        <w:t>-</w:t>
-      </w:r>
-      <w:r>
-        <w:rPr>
-          <w:b/>
-          <w:bCs/>
-        </w:rPr>
-        <w:t>layer MLP, what are your findings?</w:t>
-      </w:r>
-    </w:p>
-    <w:p>
-      <w:pPr>
-        <w:pStyle w:val="ListParagraph"/>
-        <w:ind w:left="0"/>
-        <w:rPr>
-          <w:b/>
-          <w:bCs/>
-        </w:rPr>
-      </w:pPr>
-    </w:p>
-    <w:p>
-      <w:pPr>
-        <w:pStyle w:val="ListParagraph"/>
-        <w:ind w:left="0"/>
-      </w:pPr>
-      <w:r>
-        <w:t>Now you can change the model architectures to try different number of layers or number of hidden units. Can you get higher accuracy? Explain what you tried.</w:t>
-      </w:r>
-    </w:p>
-    <w:p>
-      <w:pPr>
-        <w:pStyle w:val="ListParagraph"/>
-        <w:ind w:left="0"/>
-      </w:pPr>
-    </w:p>
-    <w:p>
-      <w:pPr>
-        <w:pStyle w:val="ListParagraph"/>
-        <w:numPr>
-          <w:ilvl w:val="0"/>
-          <w:numId w:val="13"/>
-        </w:numPr>
-        <w:ind w:left="0"/>
-      </w:pPr>
-      <w:r>
-        <w:t>A critical aspect of training models is the reproducibility</w:t>
-      </w:r>
-      <w:r>
-        <w:t xml:space="preserve"> in terms of model performance. A common tool for python regression test is the </w:t>
-      </w:r>
-      <w:proofErr w:type="spellStart"/>
-      <w:r>
-        <w:t>pytest</w:t>
-      </w:r>
-      <w:proofErr w:type="spellEnd"/>
-      <w:r>
-        <w:t xml:space="preserve"> package (</w:t>
+    </w:p>
+    <w:p>
+      <w:pPr>
+        <w:pStyle w:val="ListParagraph"/>
+        <w:ind w:left="360"/>
+      </w:pPr>
+    </w:p>
+    <w:p>
+      <w:pPr>
+        <w:pStyle w:val="ListParagraph"/>
+        <w:ind w:left="360"/>
+      </w:pPr>
+      <w:r>
+        <w:t>We will use a platform called “Weights and Biases” (</w:t>
+      </w:r>
+      <w:r>
+        <w:t>https://wandb.ai/site</w:t>
+      </w:r>
+      <w:r>
+        <w:t xml:space="preserve">) for DL experiment management. Here is a post to introduce this tool: </w:t>
       </w:r>
       <w:hyperlink r:id="rId14" w:history="1">
         <w:r>
           <w:rPr>
             <w:rStyle w:val="Hyperlink"/>
           </w:rPr>
-          <w:t>https://docs.pytest.org/en/6.2.x/contents.html</w:t>
+          <w:t>https://towardsdatascience.com/introduction-to-weight-biases-track-and-visualize-your-machine-learning-experiments-in-3-lines-9c9553b0f99d</w:t>
         </w:r>
       </w:hyperlink>
       <w:r>
-        <w:t xml:space="preserve">). Learn to use </w:t>
+        <w:t>.</w:t>
+      </w:r>
+    </w:p>
+    <w:p>
+      <w:pPr>
+        <w:pStyle w:val="ListParagraph"/>
+        <w:ind w:left="360"/>
+      </w:pPr>
+    </w:p>
+    <w:p>
+      <w:pPr>
+        <w:pStyle w:val="ListParagraph"/>
+        <w:ind w:left="360"/>
+      </w:pPr>
+      <w:r>
+        <w:lastRenderedPageBreak/>
+        <w:t xml:space="preserve">You can also review the tutorial of </w:t>
       </w:r>
       <w:proofErr w:type="spellStart"/>
       <w:r>
-        <w:t>pytest</w:t>
+        <w:t>wandb</w:t>
       </w:r>
       <w:proofErr w:type="spellEnd"/>
       <w:r>
-        <w:t xml:space="preserve"> to write test cases for your model. A good tutorial can be found at </w:t>
+        <w:t xml:space="preserve">: </w:t>
       </w:r>
       <w:hyperlink r:id="rId15" w:history="1">
         <w:r>
           <w:rPr>
             <w:rStyle w:val="Hyperlink"/>
           </w:rPr>
-          <w:t>https://www.youtube.com/watch?v=byaxg00Gf9I</w:t>
+          <w:t>https://docs.wandb.ai/guides/integrations/pytorch</w:t>
         </w:r>
       </w:hyperlink>
-      <w:r>
-        <w:t xml:space="preserve">. Finish the test function in the </w:t>
-      </w:r>
-      <w:r>
-        <w:t>test</w:t>
-      </w:r>
-      <w:r>
-        <w:t>_</w:t>
+    </w:p>
+    <w:p>
+      <w:pPr>
+        <w:pStyle w:val="ListParagraph"/>
+        <w:ind w:left="360"/>
+      </w:pPr>
+    </w:p>
+    <w:p>
+      <w:pPr>
+        <w:pStyle w:val="ListParagraph"/>
+        <w:numPr>
+          <w:ilvl w:val="0"/>
+          <w:numId w:val="18"/>
+        </w:numPr>
+      </w:pPr>
+      <w:r>
+        <w:t xml:space="preserve">Register an account for yourself at </w:t>
+      </w:r>
+      <w:hyperlink r:id="rId16" w:history="1">
+        <w:r>
+          <w:rPr>
+            <w:rStyle w:val="Hyperlink"/>
+          </w:rPr>
+          <w:t>https://wandb.ai/site</w:t>
+        </w:r>
+      </w:hyperlink>
+      <w:r>
+        <w:t xml:space="preserve"> and install </w:t>
+      </w:r>
+      <w:proofErr w:type="spellStart"/>
+      <w:r>
+        <w:t>wandb</w:t>
+      </w:r>
+      <w:proofErr w:type="spellEnd"/>
+      <w:r>
+        <w:t xml:space="preserve"> in your computer. For example, for ubuntu system, “pip3 install </w:t>
+      </w:r>
+      <w:proofErr w:type="spellStart"/>
+      <w:r>
+        <w:t>wandb</w:t>
+      </w:r>
+      <w:proofErr w:type="spellEnd"/>
+      <w:r>
+        <w:t>” and “</w:t>
+      </w:r>
+      <w:proofErr w:type="spellStart"/>
+      <w:r>
+        <w:t>wandb</w:t>
+      </w:r>
+      <w:proofErr w:type="spellEnd"/>
+      <w:r>
+        <w:t xml:space="preserve"> login”.</w:t>
+      </w:r>
+      <w:r>
+        <w:t xml:space="preserve"> For windows, “pip install </w:t>
+      </w:r>
+      <w:proofErr w:type="spellStart"/>
+      <w:r>
+        <w:t>wandb</w:t>
+      </w:r>
+      <w:proofErr w:type="spellEnd"/>
+      <w:r>
+        <w:t>”.</w:t>
+      </w:r>
+    </w:p>
+    <w:p>
+      <w:pPr>
+        <w:pStyle w:val="ListParagraph"/>
+      </w:pPr>
+    </w:p>
+    <w:p>
+      <w:pPr>
+        <w:ind w:left="720"/>
+      </w:pPr>
+      <w:r>
+        <w:rPr>
+          <w:noProof/>
+        </w:rPr>
+        <w:drawing>
+          <wp:anchor distT="0" distB="0" distL="114300" distR="114300" simplePos="0" relativeHeight="251662336" behindDoc="0" locked="0" layoutInCell="1" allowOverlap="1" wp14:anchorId="39F7C31D" wp14:editId="26161CC3">
+            <wp:simplePos x="0" y="0"/>
+            <wp:positionH relativeFrom="column">
+              <wp:posOffset>457200</wp:posOffset>
+            </wp:positionH>
+            <wp:positionV relativeFrom="paragraph">
+              <wp:posOffset>635</wp:posOffset>
+            </wp:positionV>
+            <wp:extent cx="3394075" cy="1873250"/>
+            <wp:effectExtent l="0" t="0" r="0" b="0"/>
+            <wp:wrapSquare wrapText="bothSides"/>
+            <wp:docPr id="1" name="Picture 1"/>
+            <wp:cNvGraphicFramePr>
+              <a:graphicFrameLocks xmlns:a="http://schemas.openxmlformats.org/drawingml/2006/main" noChangeAspect="1"/>
+            </wp:cNvGraphicFramePr>
+            <a:graphic xmlns:a="http://schemas.openxmlformats.org/drawingml/2006/main">
+              <a:graphicData uri="http://schemas.openxmlformats.org/drawingml/2006/picture">
+                <pic:pic xmlns:pic="http://schemas.openxmlformats.org/drawingml/2006/picture">
+                  <pic:nvPicPr>
+                    <pic:cNvPr id="1" name=""/>
+                    <pic:cNvPicPr/>
+                  </pic:nvPicPr>
+                  <pic:blipFill>
+                    <a:blip r:embed="rId17" cstate="print">
+                      <a:extLst>
+                        <a:ext uri="{28A0092B-C50C-407E-A947-70E740481C1C}">
+                          <a14:useLocalDpi xmlns:a14="http://schemas.microsoft.com/office/drawing/2010/main" val="0"/>
+                        </a:ext>
+                      </a:extLst>
+                    </a:blip>
+                    <a:stretch>
+                      <a:fillRect/>
+                    </a:stretch>
+                  </pic:blipFill>
+                  <pic:spPr>
+                    <a:xfrm>
+                      <a:off x="0" y="0"/>
+                      <a:ext cx="3394075" cy="1873250"/>
+                    </a:xfrm>
+                    <a:prstGeom prst="rect">
+                      <a:avLst/>
+                    </a:prstGeom>
+                  </pic:spPr>
+                </pic:pic>
+              </a:graphicData>
+            </a:graphic>
+          </wp:anchor>
+        </w:drawing>
+      </w:r>
+      <w:r>
+        <w:t>As an example, this is the account registered for the course.</w:t>
+      </w:r>
+    </w:p>
+    <w:p>
+      <w:pPr>
+        <w:ind w:left="720"/>
+      </w:pPr>
+      <w:r>
+        <w:t>You can find the API key in the setting section of your account.</w:t>
+      </w:r>
+    </w:p>
+    <w:p>
+      <w:pPr>
+        <w:ind w:left="720"/>
+      </w:pPr>
+    </w:p>
+    <w:p>
+      <w:pPr>
+        <w:ind w:left="720"/>
+      </w:pPr>
+    </w:p>
+    <w:p>
+      <w:pPr>
+        <w:ind w:left="720"/>
+      </w:pPr>
+    </w:p>
+    <w:p>
+      <w:pPr>
+        <w:ind w:left="720"/>
+      </w:pPr>
+    </w:p>
+    <w:p>
+      <w:pPr>
+        <w:ind w:left="720"/>
+      </w:pPr>
+      <w:r>
+        <w:t>The API key is used  for login:</w:t>
+      </w:r>
+    </w:p>
+    <w:p>
+      <w:pPr>
+        <w:ind w:left="720"/>
+      </w:pPr>
+      <w:r>
+        <w:rPr>
+          <w:noProof/>
+        </w:rPr>
+        <w:drawing>
+          <wp:inline distT="0" distB="0" distL="0" distR="0" wp14:anchorId="0B3650C5" wp14:editId="0730433C">
+            <wp:extent cx="5943600" cy="449580"/>
+            <wp:effectExtent l="0" t="0" r="0" b="7620"/>
+            <wp:docPr id="3" name="Picture 3"/>
+            <wp:cNvGraphicFramePr>
+              <a:graphicFrameLocks xmlns:a="http://schemas.openxmlformats.org/drawingml/2006/main" noChangeAspect="1"/>
+            </wp:cNvGraphicFramePr>
+            <a:graphic xmlns:a="http://schemas.openxmlformats.org/drawingml/2006/main">
+              <a:graphicData uri="http://schemas.openxmlformats.org/drawingml/2006/picture">
+                <pic:pic xmlns:pic="http://schemas.openxmlformats.org/drawingml/2006/picture">
+                  <pic:nvPicPr>
+                    <pic:cNvPr id="1" name=""/>
+                    <pic:cNvPicPr/>
+                  </pic:nvPicPr>
+                  <pic:blipFill>
+                    <a:blip r:embed="rId18"/>
+                    <a:stretch>
+                      <a:fillRect/>
+                    </a:stretch>
+                  </pic:blipFill>
+                  <pic:spPr>
+                    <a:xfrm>
+                      <a:off x="0" y="0"/>
+                      <a:ext cx="5943600" cy="449580"/>
+                    </a:xfrm>
+                    <a:prstGeom prst="rect">
+                      <a:avLst/>
+                    </a:prstGeom>
+                  </pic:spPr>
+                </pic:pic>
+              </a:graphicData>
+            </a:graphic>
+          </wp:inline>
+        </w:drawing>
+      </w:r>
+    </w:p>
+    <w:p>
+      <w:pPr>
+        <w:pStyle w:val="ListParagraph"/>
+        <w:numPr>
+          <w:ilvl w:val="0"/>
+          <w:numId w:val="18"/>
+        </w:numPr>
+        <w:rPr>
+          <w:rStyle w:val="HTMLCode"/>
+          <w:rFonts w:asciiTheme="minorHAnsi" w:eastAsiaTheme="minorEastAsia" w:hAnsiTheme="minorHAnsi" w:cstheme="minorBidi"/>
+          <w:sz w:val="22"/>
+          <w:szCs w:val="22"/>
+        </w:rPr>
+      </w:pPr>
+      <w:r>
+        <w:t xml:space="preserve">Finish the </w:t>
+      </w:r>
+      <w:proofErr w:type="spellStart"/>
+      <w:r>
+        <w:t>pytorch</w:t>
+      </w:r>
+      <w:proofErr w:type="spellEnd"/>
+      <w:r>
+        <w:t xml:space="preserve"> MLP model in the </w:t>
       </w:r>
       <w:r>
         <w:rPr>
           <w:i/>
           <w:iCs/>
         </w:rPr>
-        <w:t>a1</w:t>
+        <w:t>a2_pytorch_mlp</w:t>
       </w:r>
       <w:r>
         <w:rPr>
           <w:i/>
           <w:iCs/>
         </w:rPr>
-        <w:t>_</w:t>
+        <w:t>_wandb</w:t>
       </w:r>
       <w:r>
         <w:rPr>
           <w:i/>
           <w:iCs/>
         </w:rPr>
-        <w:t>mlp</w:t>
-      </w:r>
+        <w:t>.py</w:t>
+      </w:r>
+      <w:r>
+        <w:t>.</w:t>
+      </w:r>
+      <w:r>
+        <w:t xml:space="preserve"> An option is added in the model to use either </w:t>
+      </w:r>
+      <w:proofErr w:type="spellStart"/>
+      <w:r>
+        <w:t>ReLU</w:t>
+      </w:r>
+      <w:proofErr w:type="spellEnd"/>
+      <w:r>
+        <w:t xml:space="preserve"> or Sigmoid activation function. For the training, an option is added to use SGD or Adam optimization. You can pick two learning rate schedulers: </w:t>
+      </w:r>
+      <w:proofErr w:type="spellStart"/>
+      <w:r>
+        <w:rPr>
+          <w:rStyle w:val="HTMLCode"/>
+          <w:rFonts w:ascii="Consolas" w:eastAsiaTheme="minorEastAsia" w:hAnsi="Consolas"/>
+          <w:color w:val="262626"/>
+          <w:sz w:val="21"/>
+          <w:szCs w:val="21"/>
+          <w:bdr w:val="single" w:sz="12" w:space="0" w:color="F3F4F7" w:frame="1"/>
+          <w:shd w:val="clear" w:color="auto" w:fill="F3F4F7"/>
+        </w:rPr>
+        <w:t>torch.optim.lr_scheduler.StepLR</w:t>
+      </w:r>
+      <w:proofErr w:type="spellEnd"/>
+      <w:r>
+        <w:rPr>
+          <w:rStyle w:val="HTMLCode"/>
+          <w:rFonts w:ascii="Consolas" w:eastAsiaTheme="minorEastAsia" w:hAnsi="Consolas"/>
+          <w:color w:val="262626"/>
+          <w:sz w:val="21"/>
+          <w:szCs w:val="21"/>
+          <w:bdr w:val="single" w:sz="12" w:space="0" w:color="F3F4F7" w:frame="1"/>
+          <w:shd w:val="clear" w:color="auto" w:fill="F3F4F7"/>
+        </w:rPr>
+        <w:t xml:space="preserve"> and </w:t>
+      </w:r>
+      <w:proofErr w:type="spellStart"/>
+      <w:r>
+        <w:rPr>
+          <w:rStyle w:val="HTMLCode"/>
+          <w:rFonts w:ascii="Consolas" w:eastAsiaTheme="minorEastAsia" w:hAnsi="Consolas"/>
+          <w:color w:val="262626"/>
+          <w:sz w:val="21"/>
+          <w:szCs w:val="21"/>
+          <w:bdr w:val="single" w:sz="12" w:space="0" w:color="F3F4F7" w:frame="1"/>
+          <w:shd w:val="clear" w:color="auto" w:fill="F3F4F7"/>
+        </w:rPr>
+        <w:t>torch.optim.lr_scheduler.OneCycleLR</w:t>
+      </w:r>
+      <w:proofErr w:type="spellEnd"/>
+      <w:r>
+        <w:rPr>
+          <w:rStyle w:val="HTMLCode"/>
+          <w:rFonts w:ascii="Consolas" w:eastAsiaTheme="minorEastAsia" w:hAnsi="Consolas"/>
+          <w:color w:val="262626"/>
+          <w:sz w:val="21"/>
+          <w:szCs w:val="21"/>
+          <w:bdr w:val="single" w:sz="12" w:space="0" w:color="F3F4F7" w:frame="1"/>
+          <w:shd w:val="clear" w:color="auto" w:fill="F3F4F7"/>
+        </w:rPr>
+        <w:t>.</w:t>
+      </w:r>
+    </w:p>
+    <w:p>
+      <w:pPr>
+        <w:pStyle w:val="ListParagraph"/>
+        <w:rPr>
+          <w:rStyle w:val="HTMLCode"/>
+          <w:rFonts w:ascii="Consolas" w:eastAsiaTheme="minorEastAsia" w:hAnsi="Consolas"/>
+          <w:color w:val="262626"/>
+          <w:sz w:val="21"/>
+          <w:szCs w:val="21"/>
+          <w:bdr w:val="single" w:sz="12" w:space="0" w:color="F3F4F7" w:frame="1"/>
+          <w:shd w:val="clear" w:color="auto" w:fill="F3F4F7"/>
+        </w:rPr>
+      </w:pPr>
+    </w:p>
+    <w:p>
+      <w:pPr>
+        <w:pStyle w:val="ListParagraph"/>
+      </w:pPr>
+      <w:r>
+        <w:t>Add the</w:t>
+      </w:r>
+      <w:r>
+        <w:t xml:space="preserve"> support </w:t>
+      </w:r>
+      <w:r>
+        <w:t xml:space="preserve">for </w:t>
+      </w:r>
+      <w:r>
+        <w:t xml:space="preserve">these new options and add calling to </w:t>
+      </w:r>
+      <w:proofErr w:type="spellStart"/>
+      <w:r>
+        <w:t>wandb</w:t>
+      </w:r>
+      <w:proofErr w:type="spellEnd"/>
+      <w:r>
+        <w:t xml:space="preserve"> to log </w:t>
+      </w:r>
+      <w:r>
+        <w:rPr>
+          <w:b/>
+          <w:bCs/>
+        </w:rPr>
+        <w:t>your training parameters, example batch images, and training and validation loss/accuracy</w:t>
+      </w:r>
+      <w:r>
+        <w:rPr>
+          <w:b/>
+          <w:bCs/>
+        </w:rPr>
+        <w:t xml:space="preserve"> in the code</w:t>
+      </w:r>
+      <w:r>
+        <w:t>. Train the model with experiment management and submit the screen snap of your training session.</w:t>
+      </w:r>
+    </w:p>
+    <w:p>
+      <w:pPr>
+        <w:pStyle w:val="ListParagraph"/>
+      </w:pPr>
+    </w:p>
+    <w:p>
+      <w:pPr>
+        <w:pStyle w:val="ListParagraph"/>
+        <w:numPr>
+          <w:ilvl w:val="0"/>
+          <w:numId w:val="18"/>
+        </w:numPr>
+      </w:pPr>
+      <w:r>
+        <w:t xml:space="preserve">One nice feature offered by the </w:t>
+      </w:r>
+      <w:proofErr w:type="spellStart"/>
+      <w:r>
+        <w:t>wandb</w:t>
+      </w:r>
+      <w:proofErr w:type="spellEnd"/>
+      <w:r>
+        <w:t xml:space="preserve"> platform is the hyperparameter sweeping. It is a function to search through the hyperparameter spaces and find the model with best loss/accuracy, with full automation. Read more about </w:t>
+      </w:r>
+      <w:proofErr w:type="spellStart"/>
+      <w:r>
+        <w:t>wandb</w:t>
+      </w:r>
+      <w:proofErr w:type="spellEnd"/>
+      <w:r>
+        <w:t xml:space="preserve"> hyperparameter sweep here: </w:t>
+      </w:r>
+      <w:hyperlink r:id="rId19" w:history="1">
+        <w:r>
+          <w:rPr>
+            <w:rStyle w:val="Hyperlink"/>
+          </w:rPr>
+          <w:t>https://wandb.ai/site/articles/introduction-hyperparameter-sweeps</w:t>
+        </w:r>
+      </w:hyperlink>
+    </w:p>
+    <w:p>
+      <w:pPr>
+        <w:ind w:left="720"/>
+      </w:pPr>
+      <w:r>
+        <w:t xml:space="preserve">To define which metric to watch for “the best model” and the hyperparameter space, a dictionary can be supplied. Please check the </w:t>
+      </w:r>
+      <w:proofErr w:type="spellStart"/>
       <w:r>
         <w:rPr>
           <w:i/>
           <w:iCs/>
         </w:rPr>
-        <w:t>_</w:t>
+        <w:t>sweep_config</w:t>
+      </w:r>
+      <w:proofErr w:type="spellEnd"/>
+      <w:r>
+        <w:t xml:space="preserve"> structure in </w:t>
+      </w:r>
+      <w:proofErr w:type="spellStart"/>
+      <w:r>
+        <w:t>src</w:t>
+      </w:r>
+      <w:proofErr w:type="spellEnd"/>
+      <w:r>
+        <w:t>/</w:t>
       </w:r>
       <w:r>
         <w:rPr>
           <w:i/>
           <w:iCs/>
         </w:rPr>
-        <w:t>3</w:t>
+        <w:t>a2_pytorch_mlp</w:t>
       </w:r>
       <w:r>
         <w:rPr>
           <w:i/>
           <w:iCs/>
         </w:rPr>
-        <w:t>_</w:t>
+        <w:t>_wandb</w:t>
       </w:r>
       <w:r>
         <w:rPr>
           <w:i/>
           <w:iCs/>
         </w:rPr>
-        <w:t>layers.py and run the test</w:t>
+        <w:t xml:space="preserve">.py. </w:t>
+      </w:r>
+      <w:r>
+        <w:t xml:space="preserve">After logging into your </w:t>
+      </w:r>
+      <w:proofErr w:type="spellStart"/>
+      <w:r>
+        <w:t>wandb</w:t>
+      </w:r>
+      <w:proofErr w:type="spellEnd"/>
+      <w:r>
+        <w:t xml:space="preserve"> account, you can run the hyperparameter sweep by</w:t>
       </w:r>
       <w:r>
         <w:rPr>
           <w:i/>
           <w:iCs/>
         </w:rPr>
-        <w:t xml:space="preserve"> with `</w:t>
-      </w:r>
-      <w:proofErr w:type="spellStart"/>
+        <w:t xml:space="preserve"> “python3 src/</w:t>
+      </w:r>
       <w:r>
         <w:rPr>
           <w:i/>
           <w:iCs/>
         </w:rPr>
-        <w:t>pytest</w:t>
-      </w:r>
-      <w:proofErr w:type="spellEnd"/>
+        <w:t>a2_pytorch_mlp</w:t>
+      </w:r>
       <w:r>
         <w:rPr>
           <w:i/>
           <w:iCs/>
         </w:rPr>
-        <w:t xml:space="preserve"> -s </w:t>
-      </w:r>
-      <w:proofErr w:type="spellStart"/>
+        <w:t>_wandb</w:t>
+      </w:r>
       <w:r>
         <w:rPr>
           <w:i/>
           <w:iCs/>
         </w:rPr>
-        <w:t>src</w:t>
-      </w:r>
-      <w:proofErr w:type="spellEnd"/>
+        <w:t>.py</w:t>
+      </w:r>
       <w:r>
         <w:rPr>
           <w:i/>
           <w:iCs/>
         </w:rPr>
-        <w:t>`</w:t>
-      </w:r>
-      <w:r>
-        <w:rPr>
-          <w:i/>
-          <w:iCs/>
-        </w:rPr>
-        <w:t>. Submit the output of your test run.</w:t>
-      </w:r>
-    </w:p>
-    <w:p>
-      <w:pPr>
-        <w:pStyle w:val="ListParagraph"/>
-        <w:ind w:left="1080"/>
-        <w:rPr>
-          <w:b/>
-          <w:bCs/>
-        </w:rPr>
-      </w:pPr>
-    </w:p>
-    <w:p>
-      <w:pPr>
-        <w:pStyle w:val="ListParagraph"/>
-        <w:ind w:left="1080"/>
-      </w:pPr>
-    </w:p>
+        <w:t xml:space="preserve"> –sweep”. </w:t>
+      </w:r>
+      <w:r>
+        <w:t>After running this for a while, log into your account and check the sweeping results. Submit the screen snap of your sweep results. What is the best accuracy you can get?</w:t>
+      </w:r>
+    </w:p>
+    <w:p>
+      <w:pPr>
+        <w:ind w:left="720"/>
+      </w:pPr>
+      <w:r>
+        <w:rPr>
+          <w:noProof/>
+        </w:rPr>
+        <w:lastRenderedPageBreak/>
+        <w:drawing>
+          <wp:anchor distT="0" distB="0" distL="114300" distR="114300" simplePos="0" relativeHeight="251663360" behindDoc="0" locked="0" layoutInCell="1" allowOverlap="1" wp14:anchorId="0D76BFD0" wp14:editId="5BD619C4">
+            <wp:simplePos x="0" y="0"/>
+            <wp:positionH relativeFrom="column">
+              <wp:posOffset>457200</wp:posOffset>
+            </wp:positionH>
+            <wp:positionV relativeFrom="paragraph">
+              <wp:posOffset>0</wp:posOffset>
+            </wp:positionV>
+            <wp:extent cx="3200400" cy="1507881"/>
+            <wp:effectExtent l="0" t="0" r="0" b="0"/>
+            <wp:wrapSquare wrapText="bothSides"/>
+            <wp:docPr id="4" name="Picture 4"/>
+            <wp:cNvGraphicFramePr>
+              <a:graphicFrameLocks xmlns:a="http://schemas.openxmlformats.org/drawingml/2006/main" noChangeAspect="1"/>
+            </wp:cNvGraphicFramePr>
+            <a:graphic xmlns:a="http://schemas.openxmlformats.org/drawingml/2006/main">
+              <a:graphicData uri="http://schemas.openxmlformats.org/drawingml/2006/picture">
+                <pic:pic xmlns:pic="http://schemas.openxmlformats.org/drawingml/2006/picture">
+                  <pic:nvPicPr>
+                    <pic:cNvPr id="1" name=""/>
+                    <pic:cNvPicPr/>
+                  </pic:nvPicPr>
+                  <pic:blipFill>
+                    <a:blip r:embed="rId20" cstate="print">
+                      <a:extLst>
+                        <a:ext uri="{28A0092B-C50C-407E-A947-70E740481C1C}">
+                          <a14:useLocalDpi xmlns:a14="http://schemas.microsoft.com/office/drawing/2010/main" val="0"/>
+                        </a:ext>
+                      </a:extLst>
+                    </a:blip>
+                    <a:stretch>
+                      <a:fillRect/>
+                    </a:stretch>
+                  </pic:blipFill>
+                  <pic:spPr>
+                    <a:xfrm>
+                      <a:off x="0" y="0"/>
+                      <a:ext cx="3200400" cy="1507881"/>
+                    </a:xfrm>
+                    <a:prstGeom prst="rect">
+                      <a:avLst/>
+                    </a:prstGeom>
+                  </pic:spPr>
+                </pic:pic>
+              </a:graphicData>
+            </a:graphic>
+          </wp:anchor>
+        </w:drawing>
+      </w:r>
+      <w:r>
+        <w:t>An example of hyperparameter sweeping results.</w:t>
+      </w:r>
+    </w:p>
+    <w:p>
+      <w:pPr>
+        <w:ind w:left="720"/>
+      </w:pPr>
+    </w:p>
+    <w:p/>
     <w:sectPr>
       <w:pgSz w:w="12240" w:h="15840"/>
       <w:pgMar w:top="1440" w:right="1440" w:bottom="1440" w:left="1440" w:header="720" w:footer="720" w:gutter="0"/>
@@ -5745,8 +5477,8 @@
   <w:abstractNum w:abstractNumId="6" w15:restartNumberingAfterBreak="0">
     <w:nsid w:val="10A532F2"/>
     <w:multiLevelType w:val="hybridMultilevel"/>
-    <w:tmpl w:val="B41C1DF2"/>
-    <w:lvl w:ilvl="0" w:tplc="0409000F">
+    <w:tmpl w:val="F15ACF56"/>
+    <w:lvl w:ilvl="0" w:tplc="95601A82">
       <w:start w:val="1"/>
       <w:numFmt w:val="decimal"/>
       <w:lvlText w:val="%1."/>
@@ -5756,6 +5488,8 @@
       </w:pPr>
       <w:rPr>
         <w:rFonts w:hint="default"/>
+        <w:b/>
+        <w:bCs/>
       </w:rPr>
     </w:lvl>
     <w:lvl w:ilvl="1" w:tplc="04090019">
@@ -6093,6 +5827,95 @@
     </w:lvl>
   </w:abstractNum>
   <w:abstractNum w:abstractNumId="10" w15:restartNumberingAfterBreak="0">
+    <w:nsid w:val="33BD1DDB"/>
+    <w:multiLevelType w:val="hybridMultilevel"/>
+    <w:tmpl w:val="DDD25310"/>
+    <w:lvl w:ilvl="0" w:tplc="04090017">
+      <w:start w:val="1"/>
+      <w:numFmt w:val="lowerLetter"/>
+      <w:lvlText w:val="%1)"/>
+      <w:lvlJc w:val="left"/>
+      <w:pPr>
+        <w:ind w:left="720" w:hanging="360"/>
+      </w:pPr>
+      <w:rPr>
+        <w:rFonts w:hint="default"/>
+      </w:rPr>
+    </w:lvl>
+    <w:lvl w:ilvl="1" w:tplc="04090019" w:tentative="1">
+      <w:start w:val="1"/>
+      <w:numFmt w:val="lowerLetter"/>
+      <w:lvlText w:val="%2."/>
+      <w:lvlJc w:val="left"/>
+      <w:pPr>
+        <w:ind w:left="1440" w:hanging="360"/>
+      </w:pPr>
+    </w:lvl>
+    <w:lvl w:ilvl="2" w:tplc="0409001B" w:tentative="1">
+      <w:start w:val="1"/>
+      <w:numFmt w:val="lowerRoman"/>
+      <w:lvlText w:val="%3."/>
+      <w:lvlJc w:val="right"/>
+      <w:pPr>
+        <w:ind w:left="2160" w:hanging="180"/>
+      </w:pPr>
+    </w:lvl>
+    <w:lvl w:ilvl="3" w:tplc="0409000F" w:tentative="1">
+      <w:start w:val="1"/>
+      <w:numFmt w:val="decimal"/>
+      <w:lvlText w:val="%4."/>
+      <w:lvlJc w:val="left"/>
+      <w:pPr>
+        <w:ind w:left="2880" w:hanging="360"/>
+      </w:pPr>
+    </w:lvl>
+    <w:lvl w:ilvl="4" w:tplc="04090019" w:tentative="1">
+      <w:start w:val="1"/>
+      <w:numFmt w:val="lowerLetter"/>
+      <w:lvlText w:val="%5."/>
+      <w:lvlJc w:val="left"/>
+      <w:pPr>
+        <w:ind w:left="3600" w:hanging="360"/>
+      </w:pPr>
+    </w:lvl>
+    <w:lvl w:ilvl="5" w:tplc="0409001B" w:tentative="1">
+      <w:start w:val="1"/>
+      <w:numFmt w:val="lowerRoman"/>
+      <w:lvlText w:val="%6."/>
+      <w:lvlJc w:val="right"/>
+      <w:pPr>
+        <w:ind w:left="4320" w:hanging="180"/>
+      </w:pPr>
+    </w:lvl>
+    <w:lvl w:ilvl="6" w:tplc="0409000F" w:tentative="1">
+      <w:start w:val="1"/>
+      <w:numFmt w:val="decimal"/>
+      <w:lvlText w:val="%7."/>
+      <w:lvlJc w:val="left"/>
+      <w:pPr>
+        <w:ind w:left="5040" w:hanging="360"/>
+      </w:pPr>
+    </w:lvl>
+    <w:lvl w:ilvl="7" w:tplc="04090019" w:tentative="1">
+      <w:start w:val="1"/>
+      <w:numFmt w:val="lowerLetter"/>
+      <w:lvlText w:val="%8."/>
+      <w:lvlJc w:val="left"/>
+      <w:pPr>
+        <w:ind w:left="5760" w:hanging="360"/>
+      </w:pPr>
+    </w:lvl>
+    <w:lvl w:ilvl="8" w:tplc="0409001B" w:tentative="1">
+      <w:start w:val="1"/>
+      <w:numFmt w:val="lowerRoman"/>
+      <w:lvlText w:val="%9."/>
+      <w:lvlJc w:val="right"/>
+      <w:pPr>
+        <w:ind w:left="6480" w:hanging="180"/>
+      </w:pPr>
+    </w:lvl>
+  </w:abstractNum>
+  <w:abstractNum w:abstractNumId="11" w15:restartNumberingAfterBreak="0">
     <w:nsid w:val="34492060"/>
     <w:multiLevelType w:val="hybridMultilevel"/>
     <w:tmpl w:val="5608C8A2"/>
@@ -6178,7 +6001,7 @@
       </w:pPr>
     </w:lvl>
   </w:abstractNum>
-  <w:abstractNum w:abstractNumId="11" w15:restartNumberingAfterBreak="0">
+  <w:abstractNum w:abstractNumId="12" w15:restartNumberingAfterBreak="0">
     <w:nsid w:val="369B16E4"/>
     <w:multiLevelType w:val="hybridMultilevel"/>
     <w:tmpl w:val="D2861D24"/>
@@ -6264,7 +6087,7 @@
       </w:pPr>
     </w:lvl>
   </w:abstractNum>
-  <w:abstractNum w:abstractNumId="12" w15:restartNumberingAfterBreak="0">
+  <w:abstractNum w:abstractNumId="13" w15:restartNumberingAfterBreak="0">
     <w:nsid w:val="3F026119"/>
     <w:multiLevelType w:val="hybridMultilevel"/>
     <w:tmpl w:val="84982EC2"/>
@@ -6353,7 +6176,7 @@
       </w:pPr>
     </w:lvl>
   </w:abstractNum>
-  <w:abstractNum w:abstractNumId="13" w15:restartNumberingAfterBreak="0">
+  <w:abstractNum w:abstractNumId="14" w15:restartNumberingAfterBreak="0">
     <w:nsid w:val="40AC50D5"/>
     <w:multiLevelType w:val="hybridMultilevel"/>
     <w:tmpl w:val="68D4FF86"/>
@@ -6439,7 +6262,7 @@
       </w:pPr>
     </w:lvl>
   </w:abstractNum>
-  <w:abstractNum w:abstractNumId="14" w15:restartNumberingAfterBreak="0">
+  <w:abstractNum w:abstractNumId="15" w15:restartNumberingAfterBreak="0">
     <w:nsid w:val="44BC2A24"/>
     <w:multiLevelType w:val="hybridMultilevel"/>
     <w:tmpl w:val="A6743E22"/>
@@ -6528,7 +6351,7 @@
       </w:pPr>
     </w:lvl>
   </w:abstractNum>
-  <w:abstractNum w:abstractNumId="15" w15:restartNumberingAfterBreak="0">
+  <w:abstractNum w:abstractNumId="16" w15:restartNumberingAfterBreak="0">
     <w:nsid w:val="549639D2"/>
     <w:multiLevelType w:val="hybridMultilevel"/>
     <w:tmpl w:val="B8F04CDA"/>
@@ -6614,7 +6437,7 @@
       </w:pPr>
     </w:lvl>
   </w:abstractNum>
-  <w:abstractNum w:abstractNumId="16" w15:restartNumberingAfterBreak="0">
+  <w:abstractNum w:abstractNumId="17" w15:restartNumberingAfterBreak="0">
     <w:nsid w:val="77815531"/>
     <w:multiLevelType w:val="hybridMultilevel"/>
     <w:tmpl w:val="7F80C9A2"/>
@@ -6716,7 +6539,7 @@
     <w:abstractNumId w:val="3"/>
   </w:num>
   <w:num w:numId="5">
-    <w:abstractNumId w:val="15"/>
+    <w:abstractNumId w:val="16"/>
   </w:num>
   <w:num w:numId="6">
     <w:abstractNumId w:val="1"/>
@@ -6728,31 +6551,34 @@
     <w:abstractNumId w:val="2"/>
   </w:num>
   <w:num w:numId="9">
-    <w:abstractNumId w:val="14"/>
+    <w:abstractNumId w:val="15"/>
   </w:num>
   <w:num w:numId="10">
     <w:abstractNumId w:val="7"/>
   </w:num>
   <w:num w:numId="11">
-    <w:abstractNumId w:val="13"/>
+    <w:abstractNumId w:val="14"/>
   </w:num>
   <w:num w:numId="12">
-    <w:abstractNumId w:val="11"/>
+    <w:abstractNumId w:val="12"/>
   </w:num>
   <w:num w:numId="13">
     <w:abstractNumId w:val="4"/>
   </w:num>
   <w:num w:numId="14">
-    <w:abstractNumId w:val="10"/>
+    <w:abstractNumId w:val="11"/>
   </w:num>
   <w:num w:numId="15">
-    <w:abstractNumId w:val="12"/>
+    <w:abstractNumId w:val="13"/>
   </w:num>
   <w:num w:numId="16">
     <w:abstractNumId w:val="9"/>
   </w:num>
   <w:num w:numId="17">
-    <w:abstractNumId w:val="16"/>
+    <w:abstractNumId w:val="17"/>
+  </w:num>
+  <w:num w:numId="18">
+    <w:abstractNumId w:val="10"/>
   </w:num>
 </w:numbering>
 </file>
@@ -7177,9 +7003,33 @@
       <w:szCs w:val="32"/>
     </w:rPr>
   </w:style>
+  <w:style w:type="paragraph" w:styleId="Heading2">
+    <w:name w:val="heading 2"/>
+    <w:basedOn w:val="Normal"/>
+    <w:next w:val="Normal"/>
+    <w:link w:val="Heading2Char"/>
+    <w:uiPriority w:val="9"/>
+    <w:semiHidden/>
+    <w:unhideWhenUsed/>
+    <w:qFormat/>
+    <w:rsid w:val="007E59CC"/>
+    <w:pPr>
+      <w:keepNext/>
+      <w:keepLines/>
+      <w:spacing w:before="40" w:after="0"/>
+      <w:outlineLvl w:val="1"/>
+    </w:pPr>
+    <w:rPr>
+      <w:rFonts w:asciiTheme="majorHAnsi" w:eastAsiaTheme="majorEastAsia" w:hAnsiTheme="majorHAnsi" w:cstheme="majorBidi"/>
+      <w:color w:val="2F5496" w:themeColor="accent1" w:themeShade="BF"/>
+      <w:sz w:val="26"/>
+      <w:szCs w:val="26"/>
+    </w:rPr>
+  </w:style>
   <w:style w:type="character" w:default="1" w:styleId="DefaultParagraphFont">
     <w:name w:val="Default Paragraph Font"/>
     <w:uiPriority w:val="1"/>
+    <w:semiHidden/>
     <w:unhideWhenUsed/>
   </w:style>
   <w:style w:type="table" w:default="1" w:styleId="TableNormal">
@@ -7304,6 +7154,33 @@
       <w:rFonts w:ascii="Times New Roman" w:eastAsia="Times New Roman" w:hAnsi="Times New Roman" w:cs="Times New Roman"/>
       <w:sz w:val="24"/>
       <w:szCs w:val="24"/>
+    </w:rPr>
+  </w:style>
+  <w:style w:type="character" w:styleId="HTMLCode">
+    <w:name w:val="HTML Code"/>
+    <w:basedOn w:val="DefaultParagraphFont"/>
+    <w:uiPriority w:val="99"/>
+    <w:semiHidden/>
+    <w:unhideWhenUsed/>
+    <w:rsid w:val="00900A5C"/>
+    <w:rPr>
+      <w:rFonts w:ascii="Courier New" w:eastAsia="Times New Roman" w:hAnsi="Courier New" w:cs="Courier New"/>
+      <w:sz w:val="20"/>
+      <w:szCs w:val="20"/>
+    </w:rPr>
+  </w:style>
+  <w:style w:type="character" w:customStyle="1" w:styleId="Heading2Char">
+    <w:name w:val="Heading 2 Char"/>
+    <w:basedOn w:val="DefaultParagraphFont"/>
+    <w:link w:val="Heading2"/>
+    <w:uiPriority w:val="9"/>
+    <w:semiHidden/>
+    <w:rsid w:val="007E59CC"/>
+    <w:rPr>
+      <w:rFonts w:asciiTheme="majorHAnsi" w:eastAsiaTheme="majorEastAsia" w:hAnsiTheme="majorHAnsi" w:cstheme="majorBidi"/>
+      <w:color w:val="2F5496" w:themeColor="accent1" w:themeShade="BF"/>
+      <w:sz w:val="26"/>
+      <w:szCs w:val="26"/>
     </w:rPr>
   </w:style>
 </w:styles>

--- a/assignments/A2.docx
+++ b/assignments/A2.docx
@@ -41,13 +41,8 @@
         <w:t xml:space="preserve"> </w:t>
       </w:r>
       <w:r>
-        <w:t xml:space="preserve">Backprop, Hyperparameter searching, Setup training, </w:t>
-      </w:r>
-      <w:proofErr w:type="spellStart"/>
-      <w:r>
-        <w:t>Pytorch</w:t>
-      </w:r>
-      <w:proofErr w:type="spellEnd"/>
+        <w:t>Backprop, Hyperparameter searching, Setup training, Pytorch</w:t>
+      </w:r>
     </w:p>
     <w:p>
       <w:pPr>
@@ -128,11 +123,9 @@
           <w:numId w:val="5"/>
         </w:numPr>
       </w:pPr>
-      <w:proofErr w:type="spellStart"/>
       <w:r>
         <w:t>ReLU</w:t>
       </w:r>
-      <w:proofErr w:type="spellEnd"/>
     </w:p>
     <w:p>
       <w:pPr>
@@ -143,13 +136,8 @@
         </w:numPr>
       </w:pPr>
       <w:r>
-        <w:t xml:space="preserve">Leaky </w:t>
-      </w:r>
-      <w:proofErr w:type="spellStart"/>
-      <w:r>
-        <w:t>ReLU</w:t>
-      </w:r>
-      <w:proofErr w:type="spellEnd"/>
+        <w:t>Leaky ReLU</w:t>
+      </w:r>
     </w:p>
     <w:p>
       <w:pPr>
@@ -2209,31 +2197,13 @@
           <w:bCs/>
         </w:rPr>
       </w:pPr>
-      <w:proofErr w:type="spellStart"/>
       <w:r>
         <w:rPr>
           <w:b/>
           <w:bCs/>
         </w:rPr>
-        <w:t>Pytorch</w:t>
-      </w:r>
-      <w:proofErr w:type="spellEnd"/>
-      <w:r>
-        <w:rPr>
-          <w:b/>
-          <w:bCs/>
-        </w:rPr>
-        <w:t xml:space="preserve"> </w:t>
-      </w:r>
-      <w:proofErr w:type="spellStart"/>
-      <w:r>
-        <w:rPr>
-          <w:b/>
-          <w:bCs/>
-        </w:rPr>
-        <w:t>autograd</w:t>
-      </w:r>
-      <w:proofErr w:type="spellEnd"/>
+        <w:t>Pytorch autograd</w:t>
+      </w:r>
     </w:p>
     <w:p>
       <w:pPr>
@@ -2274,34 +2244,10 @@
         <w:t>h</w:t>
       </w:r>
       <w:r>
-        <w:t xml:space="preserve"> and </w:t>
-      </w:r>
-      <w:proofErr w:type="spellStart"/>
-      <w:r>
-        <w:t>autograd</w:t>
-      </w:r>
-      <w:proofErr w:type="spellEnd"/>
-      <w:r>
-        <w:t xml:space="preserve"> in </w:t>
-      </w:r>
-      <w:proofErr w:type="spellStart"/>
-      <w:r>
-        <w:t>Pytorch</w:t>
-      </w:r>
-      <w:proofErr w:type="spellEnd"/>
-      <w:r>
-        <w:t>.</w:t>
-      </w:r>
-      <w:r>
-        <w:t xml:space="preserve"> Please read the </w:t>
-      </w:r>
-      <w:proofErr w:type="spellStart"/>
-      <w:r>
-        <w:t>Pytorch</w:t>
-      </w:r>
-      <w:proofErr w:type="spellEnd"/>
-      <w:r>
-        <w:t xml:space="preserve"> tutorial pages:</w:t>
+        <w:t xml:space="preserve"> and autograd in Pytorch.</w:t>
+      </w:r>
+      <w:r>
+        <w:t xml:space="preserve"> Please read the Pytorch tutorial pages:</w:t>
       </w:r>
     </w:p>
     <w:p>
@@ -2348,15 +2294,7 @@
         <w:ind w:firstLine="360"/>
       </w:pPr>
       <w:r>
-        <w:t xml:space="preserve">You can also search and find more tutorials online about </w:t>
-      </w:r>
-      <w:proofErr w:type="spellStart"/>
-      <w:r>
-        <w:t>autograd</w:t>
-      </w:r>
-      <w:proofErr w:type="spellEnd"/>
-      <w:r>
-        <w:t xml:space="preserve"> and computational graph online. </w:t>
+        <w:t xml:space="preserve">You can also search and find more tutorials online about autograd and computational graph online. </w:t>
       </w:r>
     </w:p>
     <w:p>
@@ -2368,15 +2306,7 @@
         </w:numPr>
       </w:pPr>
       <w:r>
-        <w:t xml:space="preserve">Please explain the dynamic computational graph and static computational graph. While </w:t>
-      </w:r>
-      <w:proofErr w:type="spellStart"/>
-      <w:r>
-        <w:t>Tensorflow</w:t>
-      </w:r>
-      <w:proofErr w:type="spellEnd"/>
-      <w:r>
-        <w:t xml:space="preserve"> 1.x uses the static graph as the default, in new version, it has changed to use dynamic graph. What are the advantages of dynamic graphs vs. the static graph?</w:t>
+        <w:t>Please explain the dynamic computational graph and static computational graph. While Tensorflow 1.x uses the static graph as the default, in new version, it has changed to use dynamic graph. What are the advantages of dynamic graphs vs. the static graph?</w:t>
       </w:r>
     </w:p>
     <w:p>
@@ -3667,57 +3597,25 @@
         </w:numPr>
       </w:pPr>
       <w:r>
-        <w:t xml:space="preserve">Now, with the knowledge of how the auto-differential mechanism works in </w:t>
-      </w:r>
-      <w:proofErr w:type="spellStart"/>
-      <w:r>
-        <w:t>Pytorch</w:t>
-      </w:r>
-      <w:proofErr w:type="spellEnd"/>
-      <w:r>
-        <w:t xml:space="preserve">, </w:t>
+        <w:t xml:space="preserve">Now, with the knowledge of how the auto-differential mechanism works in Pytorch, </w:t>
       </w:r>
       <w:r>
         <w:t xml:space="preserve"> </w:t>
       </w:r>
       <w:r>
-        <w:t xml:space="preserve">please implement the </w:t>
-      </w:r>
-      <w:proofErr w:type="spellStart"/>
-      <w:r>
-        <w:t>autograd</w:t>
-      </w:r>
-      <w:proofErr w:type="spellEnd"/>
-      <w:r>
-        <w:t xml:space="preserve"> functions in a2</w:t>
+        <w:t>please implement the autograd functions in a2</w:t>
       </w:r>
       <w:r>
         <w:t>_</w:t>
       </w:r>
       <w:r>
-        <w:t>autograd.py. You can test the implementation by running “</w:t>
-      </w:r>
-      <w:proofErr w:type="spellStart"/>
-      <w:r>
-        <w:t>pytest</w:t>
-      </w:r>
-      <w:proofErr w:type="spellEnd"/>
-      <w:r>
-        <w:t xml:space="preserve"> -</w:t>
+        <w:t>autograd.py. You can test the implementation by running “pytest -</w:t>
       </w:r>
       <w:r>
         <w:t>v</w:t>
       </w:r>
       <w:r>
-        <w:t xml:space="preserve"> </w:t>
-      </w:r>
-      <w:proofErr w:type="spellStart"/>
-      <w:r>
-        <w:t>src</w:t>
-      </w:r>
-      <w:proofErr w:type="spellEnd"/>
-      <w:r>
-        <w:t>/</w:t>
+        <w:t xml:space="preserve"> src/</w:t>
       </w:r>
       <w:r>
         <w:t>a2_autograd.py</w:t>
@@ -3749,37 +3647,8 @@
       <w:r>
         <w:t xml:space="preserve">NOTE: </w:t>
       </w:r>
-      <w:proofErr w:type="spellStart"/>
-      <w:r>
-        <w:t>Pytorch</w:t>
-      </w:r>
-      <w:proofErr w:type="spellEnd"/>
-      <w:r>
-        <w:t xml:space="preserve"> and </w:t>
-      </w:r>
-      <w:proofErr w:type="spellStart"/>
-      <w:r>
-        <w:t>Tensorflow</w:t>
-      </w:r>
-      <w:proofErr w:type="spellEnd"/>
-      <w:r>
-        <w:t xml:space="preserve"> have their own </w:t>
-      </w:r>
-      <w:proofErr w:type="spellStart"/>
-      <w:r>
-        <w:t>autograd</w:t>
-      </w:r>
-      <w:proofErr w:type="spellEnd"/>
-      <w:r>
-        <w:t xml:space="preserve"> engines. They are designed for deep learning purpose, favoring the derivatives to a scalar function. For more general purpose </w:t>
-      </w:r>
-      <w:proofErr w:type="spellStart"/>
-      <w:r>
-        <w:t>autograd</w:t>
-      </w:r>
-      <w:proofErr w:type="spellEnd"/>
-      <w:r>
-        <w:t xml:space="preserve"> which has much wider utilities in many fields (far beyond DL), you can check JAX (</w:t>
+      <w:r>
+        <w:t>Pytorch and Tensorflow have their own autograd engines. They are designed for deep learning purpose, favoring the derivatives to a scalar function. For more general purpose autograd which has much wider utilities in many fields (far beyond DL), you can check JAX (</w:t>
       </w:r>
       <w:hyperlink r:id="rId10" w:history="1">
         <w:r>
@@ -3808,15 +3677,7 @@
         <w:ind w:left="360"/>
       </w:pPr>
       <w:r>
-        <w:t xml:space="preserve">Now it is time to get into the </w:t>
-      </w:r>
-      <w:proofErr w:type="spellStart"/>
-      <w:r>
-        <w:t>Pytorch</w:t>
-      </w:r>
-      <w:proofErr w:type="spellEnd"/>
-      <w:r>
-        <w:t>. In the first task, y</w:t>
+        <w:t>Now it is time to get into the Pytorch. In the first task, y</w:t>
       </w:r>
       <w:r>
         <w:t xml:space="preserve">ou will implement </w:t>
@@ -3940,31 +3801,7 @@
       </w:pPr>
       <w:r>
         <w:lastRenderedPageBreak/>
-        <w:t xml:space="preserve">To develop a model with </w:t>
-      </w:r>
-      <w:proofErr w:type="spellStart"/>
-      <w:r>
-        <w:t>Pytorch</w:t>
-      </w:r>
-      <w:proofErr w:type="spellEnd"/>
-      <w:r>
-        <w:t xml:space="preserve">, it is useful to utilize the facilities provided in the software package. In particular, the dataset class and data loader. Please review the </w:t>
-      </w:r>
-      <w:proofErr w:type="spellStart"/>
-      <w:r>
-        <w:t>Pytorch</w:t>
-      </w:r>
-      <w:proofErr w:type="spellEnd"/>
-      <w:r>
-        <w:t xml:space="preserve"> dataset and </w:t>
-      </w:r>
-      <w:proofErr w:type="spellStart"/>
-      <w:r>
-        <w:t>dataloader</w:t>
-      </w:r>
-      <w:proofErr w:type="spellEnd"/>
-      <w:r>
-        <w:t xml:space="preserve"> : </w:t>
+        <w:t xml:space="preserve">To develop a model with Pytorch, it is useful to utilize the facilities provided in the software package. In particular, the dataset class and data loader. Please review the Pytorch dataset and dataloader : </w:t>
       </w:r>
       <w:hyperlink r:id="rId12" w:history="1">
         <w:r>
@@ -3987,15 +3824,7 @@
         <w:ind w:left="360"/>
       </w:pPr>
       <w:r>
-        <w:t xml:space="preserve">Some helping functions have been implemented in the </w:t>
-      </w:r>
-      <w:proofErr w:type="spellStart"/>
-      <w:r>
-        <w:t>src</w:t>
-      </w:r>
-      <w:proofErr w:type="spellEnd"/>
-      <w:r>
-        <w:t>/util.py, to read and split CIFAR-10 dataset to train, validation and test.</w:t>
+        <w:t>Some helping functions have been implemented in the src/util.py, to read and split CIFAR-10 dataset to train, validation and test.</w:t>
       </w:r>
       <w:r>
         <w:t xml:space="preserve"> Reviewing  these functions and</w:t>
@@ -4010,15 +3839,7 @@
         <w:t>sing these functions to finish the dataset class in the src/dataset.py for CIFAR10Dataset. Load and plot a mini-batch and submit your plotting</w:t>
       </w:r>
       <w:r>
-        <w:t xml:space="preserve">, by running “python3 </w:t>
-      </w:r>
-      <w:proofErr w:type="spellStart"/>
-      <w:r>
-        <w:t>src</w:t>
-      </w:r>
-      <w:proofErr w:type="spellEnd"/>
-      <w:r>
-        <w:t>/dataset.py”.</w:t>
+        <w:t>, by running “python3 src/dataset.py”.</w:t>
       </w:r>
     </w:p>
     <w:p>
@@ -4037,15 +3858,7 @@
         <w:ind w:left="360"/>
       </w:pPr>
       <w:r>
-        <w:t xml:space="preserve">Finish the </w:t>
-      </w:r>
-      <w:proofErr w:type="spellStart"/>
-      <w:r>
-        <w:t>pytorch</w:t>
-      </w:r>
-      <w:proofErr w:type="spellEnd"/>
-      <w:r>
-        <w:t xml:space="preserve"> MLP model in the </w:t>
+        <w:t xml:space="preserve">Finish the pytorch MLP model in the </w:t>
       </w:r>
       <w:r>
         <w:rPr>
@@ -4058,42 +3871,10 @@
         <w:t>. You need to finish the model code to set up a N-layer MLP, with numbers of hidden neurons as input parameter</w:t>
       </w:r>
       <w:r>
-        <w:t xml:space="preserve">, with the </w:t>
-      </w:r>
-      <w:proofErr w:type="spellStart"/>
-      <w:r>
-        <w:t>ReLU</w:t>
-      </w:r>
-      <w:proofErr w:type="spellEnd"/>
-      <w:r>
-        <w:t xml:space="preserve"> as non-linear activation functions. </w:t>
-      </w:r>
-      <w:r>
-        <w:t xml:space="preserve">As learned from the </w:t>
-      </w:r>
-      <w:proofErr w:type="spellStart"/>
-      <w:r>
-        <w:t>autograd</w:t>
-      </w:r>
-      <w:proofErr w:type="spellEnd"/>
-      <w:r>
-        <w:t xml:space="preserve"> in </w:t>
-      </w:r>
-      <w:proofErr w:type="spellStart"/>
-      <w:r>
-        <w:t>Pytorch</w:t>
-      </w:r>
-      <w:proofErr w:type="spellEnd"/>
-      <w:r>
-        <w:t xml:space="preserve">, you need to implement the forward pass for this model. The </w:t>
-      </w:r>
-      <w:proofErr w:type="spellStart"/>
-      <w:r>
-        <w:t>autograd</w:t>
-      </w:r>
-      <w:proofErr w:type="spellEnd"/>
-      <w:r>
-        <w:t xml:space="preserve"> will compute gradients </w:t>
+        <w:t xml:space="preserve">, with the ReLU as non-linear activation functions. </w:t>
+      </w:r>
+      <w:r>
+        <w:t xml:space="preserve">As learned from the autograd in Pytorch, you need to implement the forward pass for this model. The autograd will compute gradients </w:t>
       </w:r>
       <w:r>
         <w:t>for all learnable</w:t>
@@ -4123,15 +3904,7 @@
         <w:t xml:space="preserve">Read and understand the code and </w:t>
       </w:r>
       <w:r>
-        <w:t xml:space="preserve">run the training with “python3 </w:t>
-      </w:r>
-      <w:proofErr w:type="spellStart"/>
-      <w:r>
-        <w:t>src</w:t>
-      </w:r>
-      <w:proofErr w:type="spellEnd"/>
-      <w:r>
-        <w:t>/a2_pytorch_mlp.py” with default parameters and submit the plotting for training and validation loss and accuracy and report the testing accuracy you get.</w:t>
+        <w:t>run the training with “python3 src/a2_pytorch_mlp.py” with default parameters and submit the plotting for training and validation loss and accuracy and report the testing accuracy you get.</w:t>
       </w:r>
     </w:p>
     <w:p>
@@ -4158,13 +3931,14 @@
         <w:ind w:left="360"/>
       </w:pPr>
       <w:r>
-        <w:t>“python3 src/a2_pytorch_mlp.py --</w:t>
-      </w:r>
-      <w:proofErr w:type="spellStart"/>
-      <w:r>
-        <w:t>use_cuda</w:t>
-      </w:r>
-      <w:proofErr w:type="spellEnd"/>
+        <w:t>“python3 src/a2_pytorch_mlp.py --use_</w:t>
+      </w:r>
+      <w:r>
+        <w:t>gpu</w:t>
+      </w:r>
+      <w:r>
+        <w:t xml:space="preserve"> true</w:t>
+      </w:r>
       <w:r>
         <w:t>”.</w:t>
       </w:r>
@@ -4321,15 +4095,7 @@
       </w:pPr>
       <w:r>
         <w:lastRenderedPageBreak/>
-        <w:t xml:space="preserve">You can also review the tutorial of </w:t>
-      </w:r>
-      <w:proofErr w:type="spellStart"/>
-      <w:r>
-        <w:t>wandb</w:t>
-      </w:r>
-      <w:proofErr w:type="spellEnd"/>
-      <w:r>
-        <w:t xml:space="preserve">: </w:t>
+        <w:t xml:space="preserve">You can also review the tutorial of wandb: </w:t>
       </w:r>
       <w:hyperlink r:id="rId15" w:history="1">
         <w:r>
@@ -4366,42 +4132,10 @@
         </w:r>
       </w:hyperlink>
       <w:r>
-        <w:t xml:space="preserve"> and install </w:t>
-      </w:r>
-      <w:proofErr w:type="spellStart"/>
-      <w:r>
-        <w:t>wandb</w:t>
-      </w:r>
-      <w:proofErr w:type="spellEnd"/>
-      <w:r>
-        <w:t xml:space="preserve"> in your computer. For example, for ubuntu system, “pip3 install </w:t>
-      </w:r>
-      <w:proofErr w:type="spellStart"/>
-      <w:r>
-        <w:t>wandb</w:t>
-      </w:r>
-      <w:proofErr w:type="spellEnd"/>
-      <w:r>
-        <w:t>” and “</w:t>
-      </w:r>
-      <w:proofErr w:type="spellStart"/>
-      <w:r>
-        <w:t>wandb</w:t>
-      </w:r>
-      <w:proofErr w:type="spellEnd"/>
-      <w:r>
-        <w:t xml:space="preserve"> login”.</w:t>
-      </w:r>
-      <w:r>
-        <w:t xml:space="preserve"> For windows, “pip install </w:t>
-      </w:r>
-      <w:proofErr w:type="spellStart"/>
-      <w:r>
-        <w:t>wandb</w:t>
-      </w:r>
-      <w:proofErr w:type="spellEnd"/>
-      <w:r>
-        <w:t>”.</w:t>
+        <w:t xml:space="preserve"> and install wandb in your computer. For example, for ubuntu system, “pip3 install wandb” and “wandb login”.</w:t>
+      </w:r>
+      <w:r>
+        <w:t xml:space="preserve"> For windows, “pip install wandb”.</w:t>
       </w:r>
     </w:p>
     <w:p>
@@ -4567,15 +4301,7 @@
         </w:rPr>
       </w:pPr>
       <w:r>
-        <w:t xml:space="preserve">Finish the </w:t>
-      </w:r>
-      <w:proofErr w:type="spellStart"/>
-      <w:r>
-        <w:t>pytorch</w:t>
-      </w:r>
-      <w:proofErr w:type="spellEnd"/>
-      <w:r>
-        <w:t xml:space="preserve"> MLP model in the </w:t>
+        <w:t xml:space="preserve">Finish the pytorch MLP model in the </w:t>
       </w:r>
       <w:r>
         <w:rPr>
@@ -4602,17 +4328,8 @@
         <w:t>.</w:t>
       </w:r>
       <w:r>
-        <w:t xml:space="preserve"> An option is added in the model to use either </w:t>
-      </w:r>
-      <w:proofErr w:type="spellStart"/>
-      <w:r>
-        <w:t>ReLU</w:t>
-      </w:r>
-      <w:proofErr w:type="spellEnd"/>
-      <w:r>
-        <w:t xml:space="preserve"> or Sigmoid activation function. For the training, an option is added to use SGD or Adam optimization. You can pick two learning rate schedulers: </w:t>
-      </w:r>
-      <w:proofErr w:type="spellStart"/>
+        <w:t xml:space="preserve"> An option is added in the model to use either ReLU or Sigmoid activation function. For the training, an option is added to use SGD or Adam optimization. You can pick two learning rate schedulers: </w:t>
+      </w:r>
       <w:r>
         <w:rPr>
           <w:rStyle w:val="HTMLCode"/>
@@ -4625,7 +4342,6 @@
         </w:rPr>
         <w:t>torch.optim.lr_scheduler.StepLR</w:t>
       </w:r>
-      <w:proofErr w:type="spellEnd"/>
       <w:r>
         <w:rPr>
           <w:rStyle w:val="HTMLCode"/>
@@ -4638,7 +4354,6 @@
         </w:rPr>
         <w:t xml:space="preserve"> and </w:t>
       </w:r>
-      <w:proofErr w:type="spellStart"/>
       <w:r>
         <w:rPr>
           <w:rStyle w:val="HTMLCode"/>
@@ -4651,7 +4366,6 @@
         </w:rPr>
         <w:t>torch.optim.lr_scheduler.OneCycleLR</w:t>
       </w:r>
-      <w:proofErr w:type="spellEnd"/>
       <w:r>
         <w:rPr>
           <w:rStyle w:val="HTMLCode"/>
@@ -4693,15 +4407,7 @@
         <w:t xml:space="preserve">for </w:t>
       </w:r>
       <w:r>
-        <w:t xml:space="preserve">these new options and add calling to </w:t>
-      </w:r>
-      <w:proofErr w:type="spellStart"/>
-      <w:r>
-        <w:t>wandb</w:t>
-      </w:r>
-      <w:proofErr w:type="spellEnd"/>
-      <w:r>
-        <w:t xml:space="preserve"> to log </w:t>
+        <w:t xml:space="preserve">these new options and add calling to wandb to log </w:t>
       </w:r>
       <w:r>
         <w:rPr>
@@ -4718,7 +4424,17 @@
         <w:t xml:space="preserve"> in the code</w:t>
       </w:r>
       <w:r>
-        <w:t>. Train the model with experiment management and submit the screen snap of your training session.</w:t>
+        <w:t xml:space="preserve">. Train the model with experiment management and </w:t>
+      </w:r>
+      <w:r>
+        <w:rPr>
+          <w:b/>
+          <w:bCs/>
+        </w:rPr>
+        <w:t>submit the screen snap of your training session</w:t>
+      </w:r>
+      <w:r>
+        <w:t>.</w:t>
       </w:r>
     </w:p>
     <w:p>
@@ -4735,23 +4451,7 @@
         </w:numPr>
       </w:pPr>
       <w:r>
-        <w:t xml:space="preserve">One nice feature offered by the </w:t>
-      </w:r>
-      <w:proofErr w:type="spellStart"/>
-      <w:r>
-        <w:t>wandb</w:t>
-      </w:r>
-      <w:proofErr w:type="spellEnd"/>
-      <w:r>
-        <w:t xml:space="preserve"> platform is the hyperparameter sweeping. It is a function to search through the hyperparameter spaces and find the model with best loss/accuracy, with full automation. Read more about </w:t>
-      </w:r>
-      <w:proofErr w:type="spellStart"/>
-      <w:r>
-        <w:t>wandb</w:t>
-      </w:r>
-      <w:proofErr w:type="spellEnd"/>
-      <w:r>
-        <w:t xml:space="preserve"> hyperparameter sweep here: </w:t>
+        <w:t xml:space="preserve">One nice feature offered by the wandb platform is the hyperparameter sweeping. It is a function to search through the hyperparameter spaces and find the model with best loss/accuracy, with full automation. Read more about wandb hyperparameter sweep here: </w:t>
       </w:r>
       <w:hyperlink r:id="rId19" w:history="1">
         <w:r>
@@ -4769,7 +4469,6 @@
       <w:r>
         <w:t xml:space="preserve">To define which metric to watch for “the best model” and the hyperparameter space, a dictionary can be supplied. Please check the </w:t>
       </w:r>
-      <w:proofErr w:type="spellStart"/>
       <w:r>
         <w:rPr>
           <w:i/>
@@ -4777,17 +4476,8 @@
         </w:rPr>
         <w:t>sweep_config</w:t>
       </w:r>
-      <w:proofErr w:type="spellEnd"/>
-      <w:r>
-        <w:t xml:space="preserve"> structure in </w:t>
-      </w:r>
-      <w:proofErr w:type="spellStart"/>
-      <w:r>
-        <w:t>src</w:t>
-      </w:r>
-      <w:proofErr w:type="spellEnd"/>
-      <w:r>
-        <w:t>/</w:t>
+      <w:r>
+        <w:t xml:space="preserve"> structure in src/</w:t>
       </w:r>
       <w:r>
         <w:rPr>
@@ -4811,15 +4501,7 @@
         <w:t xml:space="preserve">.py. </w:t>
       </w:r>
       <w:r>
-        <w:t xml:space="preserve">After logging into your </w:t>
-      </w:r>
-      <w:proofErr w:type="spellStart"/>
-      <w:r>
-        <w:t>wandb</w:t>
-      </w:r>
-      <w:proofErr w:type="spellEnd"/>
-      <w:r>
-        <w:t xml:space="preserve"> account, you can run the hyperparameter sweep by</w:t>
+        <w:t>After logging into your wandb account, you can run the hyperparameter sweep by</w:t>
       </w:r>
       <w:r>
         <w:rPr>
@@ -4854,10 +4536,31 @@
           <w:i/>
           <w:iCs/>
         </w:rPr>
-        <w:t xml:space="preserve"> –sweep”. </w:t>
-      </w:r>
-      <w:r>
-        <w:t>After running this for a while, log into your account and check the sweeping results. Submit the screen snap of your sweep results. What is the best accuracy you can get?</w:t>
+        <w:t xml:space="preserve"> </w:t>
+      </w:r>
+      <w:r>
+        <w:rPr>
+          <w:i/>
+          <w:iCs/>
+        </w:rPr>
+        <w:t>--</w:t>
+      </w:r>
+      <w:r>
+        <w:rPr>
+          <w:i/>
+          <w:iCs/>
+        </w:rPr>
+        <w:t xml:space="preserve">sweep”. </w:t>
+      </w:r>
+      <w:r>
+        <w:t xml:space="preserve">After running this for a while, log into your account and check the sweeping results. </w:t>
+      </w:r>
+      <w:r>
+        <w:rPr>
+          <w:b/>
+          <w:bCs/>
+        </w:rPr>
+        <w:t>Submit the screen snap of your sweep results. What is the best accuracy you can get?</w:t>
       </w:r>
     </w:p>
     <w:p>

--- a/assignments/A2.docx
+++ b/assignments/A2.docx
@@ -3841,6 +3841,32 @@
       <w:r>
         <w:t>, by running “python3 src/dataset.py”.</w:t>
       </w:r>
+      <w:r>
+        <w:t xml:space="preserve"> </w:t>
+      </w:r>
+    </w:p>
+    <w:p>
+      <w:pPr>
+        <w:pStyle w:val="ListParagraph"/>
+        <w:ind w:left="360"/>
+      </w:pPr>
+    </w:p>
+    <w:p>
+      <w:pPr>
+        <w:pStyle w:val="ListParagraph"/>
+        <w:ind w:left="360"/>
+      </w:pPr>
+      <w:r>
+        <w:t xml:space="preserve">In the DL training, data augmentation can be added when loading the sample. In the dataset.py, you can find some examples of random flipping as data augmentation, using the torchvision package. You can implement your own transformation as well. Read more on this at </w:t>
+      </w:r>
+      <w:hyperlink r:id="rId13" w:history="1">
+        <w:r>
+          <w:rPr>
+            <w:rStyle w:val="Hyperlink"/>
+          </w:rPr>
+          <w:t>https://pytorch.org/vision/stable/auto_examples/plot_transforms.html#sphx-glr-auto-examples-plot-transforms-py</w:t>
+        </w:r>
+      </w:hyperlink>
     </w:p>
     <w:p>
       <w:pPr>
@@ -3906,6 +3932,12 @@
       <w:r>
         <w:t>run the training with “python3 src/a2_pytorch_mlp.py” with default parameters and submit the plotting for training and validation loss and accuracy and report the testing accuracy you get.</w:t>
       </w:r>
+      <w:r>
+        <w:t xml:space="preserve"> </w:t>
+      </w:r>
+      <w:r>
+        <w:t>HINT: the test accuracy should be higher than 0.5.</w:t>
+      </w:r>
     </w:p>
     <w:p>
       <w:pPr>
@@ -4041,12 +4073,19 @@
       <w:r>
         <w:t xml:space="preserve">Read this post about experiment management: </w:t>
       </w:r>
-      <w:hyperlink r:id="rId13" w:history="1">
+      <w:hyperlink r:id="rId14" w:history="1">
         <w:r>
           <w:rPr>
             <w:rStyle w:val="Hyperlink"/>
           </w:rPr>
-          <w:t>https://deeplearningcrashcourse.org/A%20quick%20guide%20to%20managing%20machine%20learning%20experiments%20_%20by%20Shashank%20Prasanna%20_%20Towards%20Data%20Science.pdf</w:t>
+          <w:t>https://deeplearningcrashcourse.org/A%20quick%20guide%20to%20managing%20machine%20lear</w:t>
+        </w:r>
+        <w:r>
+          <w:rPr>
+            <w:rStyle w:val="Hyperlink"/>
+          </w:rPr>
+          <w:lastRenderedPageBreak/>
+          <w:t>ning%20experiments%20_%20by%20Shashank%20Prasanna%20_%20Towards%20Data%20Science.pdf</w:t>
         </w:r>
       </w:hyperlink>
     </w:p>
@@ -4070,7 +4109,7 @@
       <w:r>
         <w:t xml:space="preserve">) for DL experiment management. Here is a post to introduce this tool: </w:t>
       </w:r>
-      <w:hyperlink r:id="rId14" w:history="1">
+      <w:hyperlink r:id="rId15" w:history="1">
         <w:r>
           <w:rPr>
             <w:rStyle w:val="Hyperlink"/>
@@ -4094,10 +4133,9 @@
         <w:ind w:left="360"/>
       </w:pPr>
       <w:r>
-        <w:lastRenderedPageBreak/>
         <w:t xml:space="preserve">You can also review the tutorial of wandb: </w:t>
       </w:r>
-      <w:hyperlink r:id="rId15" w:history="1">
+      <w:hyperlink r:id="rId16" w:history="1">
         <w:r>
           <w:rPr>
             <w:rStyle w:val="Hyperlink"/>
@@ -4123,7 +4161,7 @@
       <w:r>
         <w:t xml:space="preserve">Register an account for yourself at </w:t>
       </w:r>
-      <w:hyperlink r:id="rId16" w:history="1">
+      <w:hyperlink r:id="rId17" w:history="1">
         <w:r>
           <w:rPr>
             <w:rStyle w:val="Hyperlink"/>
@@ -4175,7 +4213,7 @@
                     <pic:cNvPicPr/>
                   </pic:nvPicPr>
                   <pic:blipFill>
-                    <a:blip r:embed="rId17" cstate="print">
+                    <a:blip r:embed="rId18" cstate="print">
                       <a:extLst>
                         <a:ext uri="{28A0092B-C50C-407E-A947-70E740481C1C}">
                           <a14:useLocalDpi xmlns:a14="http://schemas.microsoft.com/office/drawing/2010/main" val="0"/>
@@ -4265,7 +4303,7 @@
                     <pic:cNvPicPr/>
                   </pic:nvPicPr>
                   <pic:blipFill>
-                    <a:blip r:embed="rId18"/>
+                    <a:blip r:embed="rId19"/>
                     <a:stretch>
                       <a:fillRect/>
                     </a:stretch>
@@ -4453,7 +4491,7 @@
       <w:r>
         <w:t xml:space="preserve">One nice feature offered by the wandb platform is the hyperparameter sweeping. It is a function to search through the hyperparameter spaces and find the model with best loss/accuracy, with full automation. Read more about wandb hyperparameter sweep here: </w:t>
       </w:r>
-      <w:hyperlink r:id="rId19" w:history="1">
+      <w:hyperlink r:id="rId20" w:history="1">
         <w:r>
           <w:rPr>
             <w:rStyle w:val="Hyperlink"/>
@@ -4467,6 +4505,7 @@
         <w:ind w:left="720"/>
       </w:pPr>
       <w:r>
+        <w:lastRenderedPageBreak/>
         <w:t xml:space="preserve">To define which metric to watch for “the best model” and the hyperparameter space, a dictionary can be supplied. Please check the </w:t>
       </w:r>
       <w:r>
@@ -4571,7 +4610,6 @@
         <w:rPr>
           <w:noProof/>
         </w:rPr>
-        <w:lastRenderedPageBreak/>
         <w:drawing>
           <wp:anchor distT="0" distB="0" distL="114300" distR="114300" simplePos="0" relativeHeight="251663360" behindDoc="0" locked="0" layoutInCell="1" allowOverlap="1" wp14:anchorId="0D76BFD0" wp14:editId="5BD619C4">
             <wp:simplePos x="0" y="0"/>
@@ -4596,7 +4634,7 @@
                     <pic:cNvPicPr/>
                   </pic:nvPicPr>
                   <pic:blipFill>
-                    <a:blip r:embed="rId20" cstate="print">
+                    <a:blip r:embed="rId21" cstate="print">
                       <a:extLst>
                         <a:ext uri="{28A0092B-C50C-407E-A947-70E740481C1C}">
                           <a14:useLocalDpi xmlns:a14="http://schemas.microsoft.com/office/drawing/2010/main" val="0"/>

--- a/assignments/A2.docx
+++ b/assignments/A2.docx
@@ -4366,7 +4366,7 @@
         <w:t>.</w:t>
       </w:r>
       <w:r>
-        <w:t xml:space="preserve"> An option is added in the model to use either ReLU or Sigmoid activation function. For the training, an option is added to use SGD or Adam optimization. You can pick two learning rate schedulers: </w:t>
+        <w:t xml:space="preserve"> For the training, an option is added to use SGD or Adam optimization. You can pick two learning rate schedulers: </w:t>
       </w:r>
       <w:r>
         <w:rPr>
@@ -4503,6 +4503,10 @@
     <w:p>
       <w:pPr>
         <w:ind w:left="720"/>
+        <w:rPr>
+          <w:i/>
+          <w:iCs/>
+        </w:rPr>
       </w:pPr>
       <w:r>
         <w:lastRenderedPageBreak/>
@@ -4516,81 +4520,129 @@
         <w:t>sweep_config</w:t>
       </w:r>
       <w:r>
-        <w:t xml:space="preserve"> structure in src/</w:t>
+        <w:t xml:space="preserve"> structure in </w:t>
+      </w:r>
+      <w:r>
+        <w:t>src/</w:t>
+      </w:r>
+      <w:r>
+        <w:t xml:space="preserve"> </w:t>
+      </w:r>
+      <w:r>
+        <w:t>a2_wandb_sweep_setup.p</w:t>
+      </w:r>
+      <w:r>
+        <w:t>y</w:t>
       </w:r>
       <w:r>
         <w:rPr>
           <w:i/>
           <w:iCs/>
         </w:rPr>
-        <w:t>a2_pytorch_mlp</w:t>
-      </w:r>
-      <w:r>
+        <w:t xml:space="preserve">. </w:t>
+      </w:r>
+    </w:p>
+    <w:p>
+      <w:pPr>
+        <w:ind w:left="720"/>
         <w:rPr>
           <w:i/>
           <w:iCs/>
         </w:rPr>
-        <w:t>_wandb</w:t>
+      </w:pPr>
+      <w:r>
+        <w:t xml:space="preserve">After logging into your wandb account, you can </w:t>
+      </w:r>
+      <w:r>
+        <w:t>first run “python3 src/</w:t>
+      </w:r>
+      <w:r>
+        <w:t xml:space="preserve"> </w:t>
+      </w:r>
+      <w:r>
+        <w:t>a2_wandb_sweep_setup.py</w:t>
+      </w:r>
+      <w:r>
+        <w:t xml:space="preserve">” to get the sweep_id. Copy and sweep_id and </w:t>
+      </w:r>
+      <w:r>
+        <w:t>run the hyperparameter sweep by</w:t>
       </w:r>
       <w:r>
         <w:rPr>
           <w:i/>
           <w:iCs/>
         </w:rPr>
-        <w:t xml:space="preserve">.py. </w:t>
-      </w:r>
-      <w:r>
-        <w:t>After logging into your wandb account, you can run the hyperparameter sweep by</w:t>
+        <w:t xml:space="preserve"> “python3 src/</w:t>
       </w:r>
       <w:r>
         <w:rPr>
           <w:i/>
           <w:iCs/>
         </w:rPr>
-        <w:t xml:space="preserve"> “python3 src/</w:t>
+        <w:t>a2_pytorch_mlp</w:t>
       </w:r>
       <w:r>
         <w:rPr>
           <w:i/>
           <w:iCs/>
         </w:rPr>
-        <w:t>a2_pytorch_mlp</w:t>
+        <w:t>_wandb</w:t>
       </w:r>
       <w:r>
         <w:rPr>
           <w:i/>
           <w:iCs/>
         </w:rPr>
-        <w:t>_wandb</w:t>
+        <w:t>.py</w:t>
       </w:r>
       <w:r>
         <w:rPr>
           <w:i/>
           <w:iCs/>
         </w:rPr>
-        <w:t>.py</w:t>
+        <w:t xml:space="preserve"> </w:t>
       </w:r>
       <w:r>
         <w:rPr>
           <w:i/>
           <w:iCs/>
         </w:rPr>
-        <w:t xml:space="preserve"> </w:t>
+        <w:t>–</w:t>
       </w:r>
       <w:r>
         <w:rPr>
           <w:i/>
           <w:iCs/>
         </w:rPr>
-        <w:t>--</w:t>
+        <w:t>sweep</w:t>
       </w:r>
       <w:r>
         <w:rPr>
           <w:i/>
           <w:iCs/>
         </w:rPr>
-        <w:t xml:space="preserve">sweep”. </w:t>
-      </w:r>
+        <w:t>_id $sweep_id</w:t>
+      </w:r>
+      <w:r>
+        <w:rPr>
+          <w:i/>
+          <w:iCs/>
+        </w:rPr>
+        <w:t xml:space="preserve">”. </w:t>
+      </w:r>
+      <w:r>
+        <w:rPr>
+          <w:i/>
+          <w:iCs/>
+        </w:rPr>
+        <w:t>The default configuration allows to run random hyper-parameter searching for 50 times.</w:t>
+      </w:r>
+    </w:p>
+    <w:p>
+      <w:pPr>
+        <w:ind w:left="720"/>
+      </w:pPr>
       <w:r>
         <w:t xml:space="preserve">After running this for a while, log into your account and check the sweeping results. </w:t>
       </w:r>
